--- a/dmanolov/Информатика 11 клас, ПП (C#)/М1.Обектно-ориентирано проектиране и програмиране/07.Абстрактни класове и интерфейси/07.1.Абстрактни класове-упражнение.docx
+++ b/dmanolov/Информатика 11 клас, ПП (C#)/М1.Обектно-ориентирано проектиране и програмиране/07.Абстрактни класове и интерфейси/07.1.Абстрактни класове-упражнение.docx
@@ -11,6 +11,8 @@
           <w:lang w:val="bg-BG"/>
         </w:rPr>
       </w:pPr>
+      <w:bookmarkStart w:id="0" w:name="_GoBack"/>
+      <w:bookmarkEnd w:id="0"/>
       <w:r>
         <w:rPr>
           <w:sz w:val="52"/>
@@ -83,24 +85,14 @@
         </w:rPr>
         <w:t xml:space="preserve">започвайки с </w:t>
       </w:r>
-      <w:proofErr w:type="spellStart"/>
       <w:r>
         <w:rPr>
           <w:b/>
         </w:rPr>
         <w:t>абстрактен</w:t>
       </w:r>
-      <w:proofErr w:type="spellEnd"/>
-      <w:r>
-        <w:t xml:space="preserve"> </w:t>
-      </w:r>
-      <w:proofErr w:type="spellStart"/>
-      <w:r>
-        <w:t>клас</w:t>
-      </w:r>
-      <w:proofErr w:type="spellEnd"/>
-      <w:r>
-        <w:t xml:space="preserve"> </w:t>
+      <w:r>
+        <w:t xml:space="preserve"> клас </w:t>
       </w:r>
       <w:r>
         <w:rPr>
@@ -153,34 +145,14 @@
           <w:lang w:val="en-GB"/>
         </w:rPr>
       </w:pPr>
-      <w:proofErr w:type="spellStart"/>
       <w:r>
         <w:rPr>
           <w:rFonts w:ascii="Consolas" w:hAnsi="Consolas" w:cs="Consolas"/>
           <w:b/>
           <w:lang w:val="bg-BG"/>
         </w:rPr>
-        <w:t>calculatePerimeter</w:t>
-      </w:r>
-      <w:proofErr w:type="spellEnd"/>
-      <w:r>
-        <w:rPr>
-          <w:rFonts w:ascii="Consolas" w:hAnsi="Consolas" w:cs="Consolas"/>
-          <w:b/>
-          <w:lang w:val="bg-BG"/>
-        </w:rPr>
-        <w:t xml:space="preserve">(): </w:t>
-      </w:r>
-      <w:proofErr w:type="spellStart"/>
-      <w:r>
-        <w:rPr>
-          <w:rFonts w:ascii="Consolas" w:hAnsi="Consolas" w:cs="Consolas"/>
-          <w:b/>
-          <w:lang w:val="bg-BG"/>
-        </w:rPr>
-        <w:t>doulbe</w:t>
-      </w:r>
-      <w:proofErr w:type="spellEnd"/>
+        <w:t>calculatePerimeter(): doulbe</w:t>
+      </w:r>
     </w:p>
     <w:p>
       <w:pPr>
@@ -196,9 +168,8 @@
           <w:lang w:val="en-GB"/>
         </w:rPr>
       </w:pPr>
-      <w:bookmarkStart w:id="0" w:name="OLE_LINK13"/>
-      <w:bookmarkStart w:id="1" w:name="OLE_LINK14"/>
-      <w:proofErr w:type="spellStart"/>
+      <w:bookmarkStart w:id="1" w:name="OLE_LINK13"/>
+      <w:bookmarkStart w:id="2" w:name="OLE_LINK14"/>
       <w:r>
         <w:rPr>
           <w:rFonts w:ascii="Consolas" w:hAnsi="Consolas" w:cs="Consolas"/>
@@ -207,27 +178,16 @@
         </w:rPr>
         <w:t>calculateArea</w:t>
       </w:r>
-      <w:bookmarkEnd w:id="0"/>
       <w:bookmarkEnd w:id="1"/>
-      <w:proofErr w:type="spellEnd"/>
+      <w:bookmarkEnd w:id="2"/>
       <w:r>
         <w:rPr>
           <w:rFonts w:ascii="Consolas" w:hAnsi="Consolas" w:cs="Consolas"/>
           <w:b/>
           <w:lang w:val="bg-BG"/>
         </w:rPr>
-        <w:t xml:space="preserve">(): </w:t>
-      </w:r>
-      <w:proofErr w:type="spellStart"/>
-      <w:r>
-        <w:rPr>
-          <w:rFonts w:ascii="Consolas" w:hAnsi="Consolas" w:cs="Consolas"/>
-          <w:b/>
-          <w:lang w:val="bg-BG"/>
-        </w:rPr>
-        <w:t>double</w:t>
-      </w:r>
-      <w:proofErr w:type="spellEnd"/>
+        <w:t>(): double</w:t>
+      </w:r>
     </w:p>
     <w:p>
       <w:pPr>
@@ -243,31 +203,13 @@
           <w:lang w:val="en-GB"/>
         </w:rPr>
       </w:pPr>
-      <w:proofErr w:type="spellStart"/>
       <w:r>
         <w:rPr>
           <w:b/>
           <w:lang w:val="en-GB"/>
         </w:rPr>
-        <w:t>Виртуални</w:t>
-      </w:r>
-      <w:proofErr w:type="spellEnd"/>
-      <w:r>
-        <w:rPr>
-          <w:b/>
-          <w:lang w:val="en-GB"/>
-        </w:rPr>
-        <w:t xml:space="preserve"> </w:t>
-      </w:r>
-      <w:proofErr w:type="spellStart"/>
-      <w:r>
-        <w:rPr>
-          <w:b/>
-          <w:lang w:val="en-GB"/>
-        </w:rPr>
-        <w:t>методи</w:t>
-      </w:r>
-      <w:proofErr w:type="spellEnd"/>
+        <w:t>Виртуални методи</w:t>
+      </w:r>
       <w:r>
         <w:rPr>
           <w:rFonts w:ascii="Consolas" w:hAnsi="Consolas" w:cs="Consolas"/>
@@ -290,34 +232,14 @@
           <w:lang w:val="en-GB"/>
         </w:rPr>
       </w:pPr>
-      <w:proofErr w:type="spellStart"/>
       <w:r>
         <w:rPr>
           <w:rFonts w:ascii="Consolas" w:hAnsi="Consolas" w:cs="Consolas"/>
           <w:b/>
           <w:lang w:val="bg-BG"/>
         </w:rPr>
-        <w:t>Draw</w:t>
-      </w:r>
-      <w:proofErr w:type="spellEnd"/>
-      <w:r>
-        <w:rPr>
-          <w:rFonts w:ascii="Consolas" w:hAnsi="Consolas" w:cs="Consolas"/>
-          <w:b/>
-          <w:lang w:val="bg-BG"/>
-        </w:rPr>
-        <w:t xml:space="preserve">(): </w:t>
-      </w:r>
-      <w:proofErr w:type="spellStart"/>
-      <w:r>
-        <w:rPr>
-          <w:rFonts w:ascii="Consolas" w:hAnsi="Consolas" w:cs="Consolas"/>
-          <w:b/>
-          <w:lang w:val="bg-BG"/>
-        </w:rPr>
-        <w:t>string</w:t>
-      </w:r>
-      <w:proofErr w:type="spellEnd"/>
+        <w:t>Draw(): string</w:t>
+      </w:r>
     </w:p>
     <w:p>
       <w:pPr>
@@ -433,21 +355,12 @@
           <w:lang w:val="en-GB"/>
         </w:rPr>
       </w:pPr>
-      <w:proofErr w:type="spellStart"/>
       <w:r>
         <w:rPr>
           <w:b/>
           <w:lang w:val="en-GB"/>
         </w:rPr>
-        <w:t>Полета</w:t>
-      </w:r>
-      <w:proofErr w:type="spellEnd"/>
-      <w:r>
-        <w:rPr>
-          <w:b/>
-          <w:lang w:val="en-GB"/>
-        </w:rPr>
-        <w:t xml:space="preserve">: </w:t>
+        <w:t xml:space="preserve">Полета: </w:t>
       </w:r>
     </w:p>
     <w:p>
@@ -470,7 +383,6 @@
         </w:rPr>
         <w:t>Дължина и ширина за R</w:t>
       </w:r>
-      <w:proofErr w:type="spellStart"/>
       <w:r>
         <w:rPr>
           <w:b/>
@@ -478,7 +390,6 @@
         </w:rPr>
         <w:t>ectangle</w:t>
       </w:r>
-      <w:proofErr w:type="spellEnd"/>
     </w:p>
     <w:p>
       <w:pPr>
@@ -521,21 +432,12 @@
           <w:lang w:val="en-GB"/>
         </w:rPr>
       </w:pPr>
-      <w:proofErr w:type="spellStart"/>
-      <w:r>
-        <w:rPr>
-          <w:b/>
-          <w:lang w:val="bg-BG"/>
-        </w:rPr>
-        <w:t>Капсулация</w:t>
-      </w:r>
-      <w:proofErr w:type="spellEnd"/>
-      <w:r>
-        <w:rPr>
-          <w:b/>
-          <w:lang w:val="bg-BG"/>
-        </w:rPr>
-        <w:t xml:space="preserve"> за полетата</w:t>
+      <w:r>
+        <w:rPr>
+          <w:b/>
+          <w:lang w:val="bg-BG"/>
+        </w:rPr>
+        <w:t>Капсулация за полетата</w:t>
       </w:r>
     </w:p>
     <w:p>
@@ -551,31 +453,13 @@
           <w:lang w:val="en-GB"/>
         </w:rPr>
       </w:pPr>
-      <w:proofErr w:type="spellStart"/>
       <w:r>
         <w:rPr>
           <w:b/>
           <w:lang w:val="en-GB"/>
         </w:rPr>
-        <w:t>Публичен</w:t>
-      </w:r>
-      <w:proofErr w:type="spellEnd"/>
-      <w:r>
-        <w:rPr>
-          <w:b/>
-          <w:lang w:val="en-GB"/>
-        </w:rPr>
-        <w:t xml:space="preserve"> </w:t>
-      </w:r>
-      <w:proofErr w:type="spellStart"/>
-      <w:r>
-        <w:rPr>
-          <w:b/>
-          <w:lang w:val="en-GB"/>
-        </w:rPr>
-        <w:t>конструктор</w:t>
-      </w:r>
-      <w:proofErr w:type="spellEnd"/>
+        <w:t>Публичен конструктор</w:t>
+      </w:r>
     </w:p>
     <w:p>
       <w:pPr>
@@ -664,32 +548,14 @@
         </w:rPr>
         <w:t xml:space="preserve">Създайте абстрактен клас </w:t>
       </w:r>
-      <w:proofErr w:type="spellStart"/>
       <w:r>
         <w:rPr>
           <w:b/>
         </w:rPr>
         <w:t>ColoredFigure</w:t>
       </w:r>
-      <w:proofErr w:type="spellEnd"/>
-      <w:r>
-        <w:t xml:space="preserve">, </w:t>
-      </w:r>
-      <w:proofErr w:type="spellStart"/>
-      <w:r>
-        <w:t>който</w:t>
-      </w:r>
-      <w:proofErr w:type="spellEnd"/>
-      <w:r>
-        <w:t xml:space="preserve"> </w:t>
-      </w:r>
-      <w:proofErr w:type="spellStart"/>
-      <w:r>
-        <w:t>притежава</w:t>
-      </w:r>
-      <w:proofErr w:type="spellEnd"/>
-      <w:r>
-        <w:t>:</w:t>
+      <w:r>
+        <w:t>, който притежава:</w:t>
       </w:r>
     </w:p>
     <w:p>
@@ -837,19 +703,11 @@
         </w:rPr>
         <w:t xml:space="preserve">Абстрактен метод </w:t>
       </w:r>
-      <w:proofErr w:type="spellStart"/>
-      <w:r>
-        <w:rPr>
-          <w:b/>
-        </w:rPr>
-        <w:t>GetName</w:t>
-      </w:r>
-      <w:proofErr w:type="spellEnd"/>
-      <w:r>
-        <w:rPr>
-          <w:b/>
-        </w:rPr>
-        <w:t>()</w:t>
+      <w:r>
+        <w:rPr>
+          <w:b/>
+        </w:rPr>
+        <w:t>GetName()</w:t>
       </w:r>
       <w:r>
         <w:rPr>
@@ -879,19 +737,11 @@
       <w:r>
         <w:t xml:space="preserve"> </w:t>
       </w:r>
-      <w:proofErr w:type="spellStart"/>
-      <w:r>
-        <w:rPr>
-          <w:b/>
-        </w:rPr>
-        <w:t>GetArea</w:t>
-      </w:r>
-      <w:proofErr w:type="spellEnd"/>
-      <w:r>
-        <w:rPr>
-          <w:b/>
-        </w:rPr>
-        <w:t>()</w:t>
+      <w:r>
+        <w:rPr>
+          <w:b/>
+        </w:rPr>
+        <w:t>GetArea()</w:t>
       </w:r>
       <w:r>
         <w:rPr>
@@ -928,14 +778,12 @@
         </w:rPr>
         <w:t xml:space="preserve">който наследява </w:t>
       </w:r>
-      <w:proofErr w:type="spellStart"/>
       <w:r>
         <w:rPr>
           <w:b/>
         </w:rPr>
         <w:t>ColoredFigure</w:t>
       </w:r>
-      <w:proofErr w:type="spellEnd"/>
       <w:r>
         <w:rPr>
           <w:lang w:val="bg-BG"/>
@@ -959,16 +807,8 @@
         <w:rPr>
           <w:lang w:val="bg-BG"/>
         </w:rPr>
-        <w:t xml:space="preserve">Конструктор, който извиква конструктора на </w:t>
-      </w:r>
-      <w:proofErr w:type="spellStart"/>
-      <w:r>
-        <w:rPr>
-          <w:lang w:val="bg-BG"/>
-        </w:rPr>
-        <w:t>суперкласа</w:t>
-      </w:r>
-      <w:proofErr w:type="spellEnd"/>
+        <w:t>Конструктор, който извиква конструктора на суперкласа</w:t>
+      </w:r>
     </w:p>
     <w:p>
       <w:pPr>
@@ -988,19 +828,11 @@
         </w:rPr>
         <w:t xml:space="preserve">Дефиниция за абстрактния метод </w:t>
       </w:r>
-      <w:proofErr w:type="spellStart"/>
-      <w:r>
-        <w:rPr>
-          <w:b/>
-        </w:rPr>
-        <w:t>GetName</w:t>
-      </w:r>
-      <w:proofErr w:type="spellEnd"/>
-      <w:r>
-        <w:rPr>
-          <w:b/>
-        </w:rPr>
-        <w:t>()</w:t>
+      <w:r>
+        <w:rPr>
+          <w:b/>
+        </w:rPr>
+        <w:t>GetName()</w:t>
       </w:r>
       <w:r>
         <w:t xml:space="preserve">, </w:t>
@@ -1016,23 +848,7 @@
           <w:b/>
           <w:lang w:val="bg-BG"/>
         </w:rPr>
-        <w:t>"</w:t>
-      </w:r>
-      <w:proofErr w:type="spellStart"/>
-      <w:r>
-        <w:rPr>
-          <w:b/>
-          <w:lang w:val="bg-BG"/>
-        </w:rPr>
-        <w:t>Triangle</w:t>
-      </w:r>
-      <w:proofErr w:type="spellEnd"/>
-      <w:r>
-        <w:rPr>
-          <w:b/>
-          <w:lang w:val="bg-BG"/>
-        </w:rPr>
-        <w:t>"</w:t>
+        <w:t>"Triangle"</w:t>
       </w:r>
       <w:r>
         <w:rPr>
@@ -1059,14 +875,12 @@
         </w:rPr>
         <w:t xml:space="preserve">Дефиниция за абстрактния метод </w:t>
       </w:r>
-      <w:proofErr w:type="spellStart"/>
       <w:r>
         <w:rPr>
           <w:b/>
         </w:rPr>
         <w:t>GetArea</w:t>
       </w:r>
-      <w:proofErr w:type="spellEnd"/>
       <w:r>
         <w:rPr>
           <w:b/>
@@ -1192,14 +1006,12 @@
         </w:rPr>
         <w:t xml:space="preserve">който наследява </w:t>
       </w:r>
-      <w:proofErr w:type="spellStart"/>
       <w:r>
         <w:rPr>
           <w:b/>
         </w:rPr>
         <w:t>ColoredFigure</w:t>
       </w:r>
-      <w:proofErr w:type="spellEnd"/>
       <w:r>
         <w:rPr>
           <w:lang w:val="bg-BG"/>
@@ -1223,16 +1035,8 @@
         <w:rPr>
           <w:lang w:val="bg-BG"/>
         </w:rPr>
-        <w:t xml:space="preserve">Конструктор, който извиква конструктора на </w:t>
-      </w:r>
-      <w:proofErr w:type="spellStart"/>
-      <w:r>
-        <w:rPr>
-          <w:lang w:val="bg-BG"/>
-        </w:rPr>
-        <w:t>суперкласа</w:t>
-      </w:r>
-      <w:proofErr w:type="spellEnd"/>
+        <w:t>Конструктор, който извиква конструктора на суперкласа</w:t>
+      </w:r>
     </w:p>
     <w:p>
       <w:pPr>
@@ -1252,19 +1056,11 @@
         </w:rPr>
         <w:t xml:space="preserve">Дефиниция за абстрактния метод </w:t>
       </w:r>
-      <w:proofErr w:type="spellStart"/>
-      <w:r>
-        <w:rPr>
-          <w:b/>
-        </w:rPr>
-        <w:t>GetName</w:t>
-      </w:r>
-      <w:proofErr w:type="spellEnd"/>
-      <w:r>
-        <w:rPr>
-          <w:b/>
-        </w:rPr>
-        <w:t>()</w:t>
+      <w:r>
+        <w:rPr>
+          <w:b/>
+        </w:rPr>
+        <w:t>GetName()</w:t>
       </w:r>
       <w:r>
         <w:t xml:space="preserve">, </w:t>
@@ -1320,14 +1116,12 @@
         </w:rPr>
         <w:t xml:space="preserve">Дефиниция за абстрактния метод </w:t>
       </w:r>
-      <w:proofErr w:type="spellStart"/>
       <w:r>
         <w:rPr>
           <w:b/>
         </w:rPr>
         <w:t>GetArea</w:t>
       </w:r>
-      <w:proofErr w:type="spellEnd"/>
       <w:r>
         <w:rPr>
           <w:b/>
@@ -1387,14 +1181,12 @@
         </w:rPr>
         <w:t xml:space="preserve">който наследява </w:t>
       </w:r>
-      <w:proofErr w:type="spellStart"/>
       <w:r>
         <w:rPr>
           <w:b/>
         </w:rPr>
         <w:t>ColoredFigure</w:t>
       </w:r>
-      <w:proofErr w:type="spellEnd"/>
       <w:r>
         <w:rPr>
           <w:lang w:val="bg-BG"/>
@@ -1419,16 +1211,8 @@
           <w:lang w:val="bg-BG"/>
         </w:rPr>
         <w:lastRenderedPageBreak/>
-        <w:t xml:space="preserve">Конструктор, който извиква конструктора на </w:t>
-      </w:r>
-      <w:proofErr w:type="spellStart"/>
-      <w:r>
-        <w:rPr>
-          <w:lang w:val="bg-BG"/>
-        </w:rPr>
-        <w:t>суперкласа</w:t>
-      </w:r>
-      <w:proofErr w:type="spellEnd"/>
+        <w:t>Конструктор, който извиква конструктора на суперкласа</w:t>
+      </w:r>
     </w:p>
     <w:p>
       <w:pPr>
@@ -1448,19 +1232,11 @@
         </w:rPr>
         <w:t xml:space="preserve">Дефиниция за абстрактния метод </w:t>
       </w:r>
-      <w:proofErr w:type="spellStart"/>
-      <w:r>
-        <w:rPr>
-          <w:b/>
-        </w:rPr>
-        <w:t>GetName</w:t>
-      </w:r>
-      <w:proofErr w:type="spellEnd"/>
-      <w:r>
-        <w:rPr>
-          <w:b/>
-        </w:rPr>
-        <w:t>()</w:t>
+      <w:r>
+        <w:rPr>
+          <w:b/>
+        </w:rPr>
+        <w:t>GetName()</w:t>
       </w:r>
       <w:r>
         <w:t xml:space="preserve">, </w:t>
@@ -1516,14 +1292,12 @@
         </w:rPr>
         <w:t xml:space="preserve">Дефиниция за абстрактния метод </w:t>
       </w:r>
-      <w:proofErr w:type="spellStart"/>
       <w:r>
         <w:rPr>
           <w:b/>
         </w:rPr>
         <w:t>GetArea</w:t>
       </w:r>
-      <w:proofErr w:type="spellEnd"/>
       <w:r>
         <w:rPr>
           <w:b/>
@@ -1709,16 +1483,8 @@
         <w:rPr>
           <w:lang w:val="bg-BG"/>
         </w:rPr>
-        <w:t xml:space="preserve">За всяка заявка трябва да създаде обект от съответния клас, след което трябва да </w:t>
-      </w:r>
-      <w:proofErr w:type="spellStart"/>
-      <w:r>
-        <w:rPr>
-          <w:lang w:val="bg-BG"/>
-        </w:rPr>
-        <w:t>изпечатате</w:t>
-      </w:r>
-      <w:proofErr w:type="spellEnd"/>
+        <w:t>За всяка заявка трябва да създаде обект от съответния клас, след което трябва да изпечатате</w:t>
+      </w:r>
       <w:r>
         <w:rPr>
           <w:lang w:val="bg-BG"/>
@@ -1742,19 +1508,11 @@
       <w:r>
         <w:t>&lt;</w:t>
       </w:r>
-      <w:proofErr w:type="gramStart"/>
-      <w:r>
-        <w:rPr>
-          <w:lang w:val="bg-BG"/>
-        </w:rPr>
-        <w:t>име</w:t>
-      </w:r>
-      <w:proofErr w:type="gramEnd"/>
-      <w:r>
-        <w:rPr>
-          <w:lang w:val="bg-BG"/>
-        </w:rPr>
-        <w:t xml:space="preserve"> на фигурата&gt;:</w:t>
+      <w:r>
+        <w:rPr>
+          <w:lang w:val="bg-BG"/>
+        </w:rPr>
+        <w:t>име на фигурата&gt;:</w:t>
       </w:r>
     </w:p>
     <w:p>
@@ -1781,14 +1539,12 @@
           <w:lang w:val="bg-BG"/>
         </w:rPr>
       </w:pPr>
-      <w:proofErr w:type="spellStart"/>
       <w:r>
         <w:rPr>
           <w:lang w:val="bg-BG"/>
         </w:rPr>
         <w:t>Size</w:t>
       </w:r>
-      <w:proofErr w:type="spellEnd"/>
       <w:r>
         <w:t>: &lt;</w:t>
       </w:r>
@@ -1878,14 +1634,12 @@
                 <w:b/>
               </w:rPr>
             </w:pPr>
-            <w:proofErr w:type="spellStart"/>
             <w:r>
               <w:rPr>
                 <w:b/>
               </w:rPr>
               <w:t>Вход</w:t>
             </w:r>
-            <w:proofErr w:type="spellEnd"/>
           </w:p>
         </w:tc>
         <w:tc>
@@ -1935,102 +1689,21 @@
                 <w:lang w:val="bg-BG"/>
               </w:rPr>
               <w:br/>
-            </w:r>
-            <w:proofErr w:type="spellStart"/>
-            <w:r>
-              <w:rPr>
-                <w:lang w:val="bg-BG"/>
-              </w:rPr>
-              <w:t>Circle</w:t>
-            </w:r>
-            <w:proofErr w:type="spellEnd"/>
-            <w:r>
-              <w:rPr>
-                <w:lang w:val="bg-BG"/>
-              </w:rPr>
-              <w:t xml:space="preserve"> </w:t>
-            </w:r>
-            <w:proofErr w:type="spellStart"/>
-            <w:r>
-              <w:rPr>
-                <w:lang w:val="bg-BG"/>
-              </w:rPr>
-              <w:t>blue</w:t>
-            </w:r>
-            <w:proofErr w:type="spellEnd"/>
-            <w:r>
-              <w:rPr>
-                <w:lang w:val="bg-BG"/>
-              </w:rPr>
-              <w:t xml:space="preserve"> 1</w:t>
+              <w:t>Circle blue 1</w:t>
             </w:r>
             <w:r>
               <w:rPr>
                 <w:lang w:val="bg-BG"/>
               </w:rPr>
               <w:br/>
-            </w:r>
-            <w:proofErr w:type="spellStart"/>
-            <w:r>
-              <w:rPr>
-                <w:lang w:val="bg-BG"/>
-              </w:rPr>
-              <w:t>Square</w:t>
-            </w:r>
-            <w:proofErr w:type="spellEnd"/>
-            <w:r>
-              <w:rPr>
-                <w:lang w:val="bg-BG"/>
-              </w:rPr>
-              <w:t xml:space="preserve"> </w:t>
-            </w:r>
-            <w:proofErr w:type="spellStart"/>
-            <w:r>
-              <w:rPr>
-                <w:lang w:val="bg-BG"/>
-              </w:rPr>
-              <w:t>red</w:t>
-            </w:r>
-            <w:proofErr w:type="spellEnd"/>
-            <w:r>
-              <w:rPr>
-                <w:lang w:val="bg-BG"/>
-              </w:rPr>
-              <w:t xml:space="preserve"> 2</w:t>
+              <w:t>Square red 2</w:t>
             </w:r>
             <w:r>
               <w:rPr>
                 <w:lang w:val="bg-BG"/>
               </w:rPr>
               <w:br/>
-            </w:r>
-            <w:proofErr w:type="spellStart"/>
-            <w:r>
-              <w:rPr>
-                <w:lang w:val="bg-BG"/>
-              </w:rPr>
-              <w:t>Triangle</w:t>
-            </w:r>
-            <w:proofErr w:type="spellEnd"/>
-            <w:r>
-              <w:rPr>
-                <w:lang w:val="bg-BG"/>
-              </w:rPr>
-              <w:t xml:space="preserve"> </w:t>
-            </w:r>
-            <w:proofErr w:type="spellStart"/>
-            <w:r>
-              <w:rPr>
-                <w:lang w:val="bg-BG"/>
-              </w:rPr>
-              <w:t>green</w:t>
-            </w:r>
-            <w:proofErr w:type="spellEnd"/>
-            <w:r>
-              <w:rPr>
-                <w:lang w:val="bg-BG"/>
-              </w:rPr>
-              <w:t xml:space="preserve"> 3</w:t>
+              <w:t>Triangle green 3</w:t>
             </w:r>
           </w:p>
         </w:tc>
@@ -2044,87 +1717,32 @@
                 <w:lang w:val="bg-BG"/>
               </w:rPr>
             </w:pPr>
-            <w:proofErr w:type="spellStart"/>
             <w:r>
               <w:rPr>
                 <w:lang w:val="bg-BG"/>
               </w:rPr>
-              <w:t>Circle</w:t>
-            </w:r>
-            <w:proofErr w:type="spellEnd"/>
-            <w:r>
-              <w:rPr>
-                <w:lang w:val="bg-BG"/>
-              </w:rPr>
-              <w:t>:</w:t>
+              <w:t>Circle:</w:t>
             </w:r>
             <w:r>
               <w:rPr>
                 <w:lang w:val="bg-BG"/>
               </w:rPr>
               <w:br/>
-            </w:r>
-            <w:proofErr w:type="spellStart"/>
-            <w:r>
-              <w:rPr>
-                <w:lang w:val="bg-BG"/>
-              </w:rPr>
-              <w:t>Color</w:t>
-            </w:r>
-            <w:proofErr w:type="spellEnd"/>
-            <w:r>
-              <w:rPr>
-                <w:lang w:val="bg-BG"/>
-              </w:rPr>
-              <w:t xml:space="preserve">: </w:t>
-            </w:r>
-            <w:proofErr w:type="spellStart"/>
-            <w:r>
-              <w:rPr>
-                <w:lang w:val="bg-BG"/>
-              </w:rPr>
-              <w:t>blue</w:t>
-            </w:r>
-            <w:proofErr w:type="spellEnd"/>
-            <w:r>
-              <w:rPr>
-                <w:lang w:val="bg-BG"/>
-              </w:rPr>
-              <w:br/>
-            </w:r>
-            <w:proofErr w:type="spellStart"/>
-            <w:r>
-              <w:rPr>
-                <w:lang w:val="bg-BG"/>
-              </w:rPr>
-              <w:t>Size</w:t>
-            </w:r>
-            <w:proofErr w:type="spellEnd"/>
-            <w:r>
-              <w:rPr>
-                <w:lang w:val="bg-BG"/>
-              </w:rPr>
-              <w:t>: 1</w:t>
+              <w:t>Color: blue</w:t>
             </w:r>
             <w:r>
               <w:rPr>
                 <w:lang w:val="bg-BG"/>
               </w:rPr>
               <w:br/>
+              <w:t>Size: 1</w:t>
             </w:r>
-            <w:proofErr w:type="spellStart"/>
             <w:r>
               <w:rPr>
                 <w:lang w:val="bg-BG"/>
               </w:rPr>
-              <w:t>Area</w:t>
-            </w:r>
-            <w:proofErr w:type="spellEnd"/>
-            <w:r>
-              <w:rPr>
-                <w:lang w:val="bg-BG"/>
-              </w:rPr>
-              <w:t>: 3.</w:t>
+              <w:br/>
+              <w:t>Area: 3.</w:t>
             </w:r>
             <w:r>
               <w:rPr>
@@ -2137,182 +1755,62 @@
                 <w:lang w:val="bg-BG"/>
               </w:rPr>
               <w:br/>
-            </w:r>
-            <w:proofErr w:type="spellStart"/>
-            <w:r>
-              <w:rPr>
-                <w:lang w:val="bg-BG"/>
-              </w:rPr>
-              <w:t>Square</w:t>
-            </w:r>
-            <w:proofErr w:type="spellEnd"/>
-            <w:r>
-              <w:rPr>
-                <w:lang w:val="bg-BG"/>
-              </w:rPr>
-              <w:t>:</w:t>
+              <w:t>Square:</w:t>
             </w:r>
             <w:r>
               <w:rPr>
                 <w:lang w:val="bg-BG"/>
               </w:rPr>
               <w:br/>
-            </w:r>
-            <w:proofErr w:type="spellStart"/>
-            <w:r>
-              <w:rPr>
-                <w:lang w:val="bg-BG"/>
-              </w:rPr>
-              <w:t>Color</w:t>
-            </w:r>
-            <w:proofErr w:type="spellEnd"/>
-            <w:r>
-              <w:rPr>
-                <w:lang w:val="bg-BG"/>
-              </w:rPr>
-              <w:t xml:space="preserve">: </w:t>
-            </w:r>
-            <w:proofErr w:type="spellStart"/>
-            <w:r>
-              <w:rPr>
-                <w:lang w:val="bg-BG"/>
-              </w:rPr>
-              <w:t>red</w:t>
-            </w:r>
-            <w:proofErr w:type="spellEnd"/>
-            <w:r>
-              <w:rPr>
-                <w:lang w:val="bg-BG"/>
-              </w:rPr>
-              <w:br/>
-            </w:r>
-            <w:proofErr w:type="spellStart"/>
-            <w:r>
-              <w:rPr>
-                <w:lang w:val="bg-BG"/>
-              </w:rPr>
-              <w:t>Size</w:t>
-            </w:r>
-            <w:proofErr w:type="spellEnd"/>
-            <w:r>
-              <w:rPr>
-                <w:lang w:val="bg-BG"/>
-              </w:rPr>
-              <w:t>: 2</w:t>
+              <w:t>Color: red</w:t>
             </w:r>
             <w:r>
               <w:rPr>
                 <w:lang w:val="bg-BG"/>
               </w:rPr>
               <w:br/>
-            </w:r>
-            <w:proofErr w:type="spellStart"/>
-            <w:r>
-              <w:rPr>
-                <w:lang w:val="bg-BG"/>
-              </w:rPr>
-              <w:t>Area</w:t>
-            </w:r>
-            <w:proofErr w:type="spellEnd"/>
-            <w:r>
-              <w:rPr>
-                <w:lang w:val="bg-BG"/>
-              </w:rPr>
-              <w:t>: 4.00</w:t>
+              <w:t>Size: 2</w:t>
             </w:r>
             <w:r>
               <w:rPr>
                 <w:lang w:val="bg-BG"/>
               </w:rPr>
               <w:br/>
+              <w:t>Area: 4.00</w:t>
             </w:r>
-            <w:proofErr w:type="spellStart"/>
             <w:r>
               <w:rPr>
                 <w:lang w:val="bg-BG"/>
               </w:rPr>
+              <w:br/>
               <w:t>Triangl</w:t>
             </w:r>
             <w:r>
               <w:rPr>
                 <w:lang w:val="bg-BG"/>
               </w:rPr>
-              <w:t>e</w:t>
-            </w:r>
-            <w:proofErr w:type="spellEnd"/>
-            <w:r>
-              <w:rPr>
-                <w:lang w:val="bg-BG"/>
-              </w:rPr>
-              <w:t>:</w:t>
+              <w:t>e:</w:t>
             </w:r>
             <w:r>
               <w:rPr>
                 <w:lang w:val="bg-BG"/>
               </w:rPr>
               <w:br/>
-            </w:r>
-            <w:proofErr w:type="spellStart"/>
-            <w:r>
-              <w:rPr>
-                <w:lang w:val="bg-BG"/>
-              </w:rPr>
-              <w:t>Color</w:t>
-            </w:r>
-            <w:proofErr w:type="spellEnd"/>
-            <w:r>
-              <w:rPr>
-                <w:lang w:val="bg-BG"/>
-              </w:rPr>
-              <w:t xml:space="preserve">: </w:t>
-            </w:r>
-            <w:proofErr w:type="spellStart"/>
-            <w:r>
-              <w:rPr>
-                <w:lang w:val="bg-BG"/>
-              </w:rPr>
-              <w:t>green</w:t>
-            </w:r>
-            <w:proofErr w:type="spellEnd"/>
-            <w:r>
-              <w:rPr>
-                <w:lang w:val="bg-BG"/>
-              </w:rPr>
-              <w:br/>
-            </w:r>
-            <w:proofErr w:type="spellStart"/>
-            <w:r>
-              <w:rPr>
-                <w:lang w:val="bg-BG"/>
-              </w:rPr>
-              <w:t>Size</w:t>
-            </w:r>
-            <w:proofErr w:type="spellEnd"/>
-            <w:r>
-              <w:rPr>
-                <w:lang w:val="bg-BG"/>
-              </w:rPr>
-              <w:t>: 3</w:t>
+              <w:t>Color: green</w:t>
             </w:r>
             <w:r>
               <w:rPr>
                 <w:lang w:val="bg-BG"/>
               </w:rPr>
               <w:br/>
+              <w:t>Size: 3</w:t>
             </w:r>
-            <w:proofErr w:type="spellStart"/>
             <w:r>
               <w:rPr>
                 <w:lang w:val="bg-BG"/>
               </w:rPr>
-              <w:t>Area</w:t>
-            </w:r>
-            <w:proofErr w:type="spellEnd"/>
-            <w:r>
-              <w:rPr>
-                <w:lang w:val="bg-BG"/>
-              </w:rPr>
-              <w:t>: 3.90</w:t>
+              <w:br/>
+              <w:t>Area: 3.90</w:t>
             </w:r>
           </w:p>
         </w:tc>
@@ -2340,43 +1838,75 @@
           <w:lang w:val="bg-BG"/>
         </w:rPr>
       </w:pPr>
-      <w:proofErr w:type="spellStart"/>
-      <w:r>
-        <w:rPr>
-          <w:lang w:val="bg-BG"/>
-        </w:rPr>
-        <w:t>Превозни</w:t>
-      </w:r>
-      <w:proofErr w:type="spellEnd"/>
-      <w:r>
-        <w:rPr>
-          <w:lang w:val="bg-BG"/>
-        </w:rPr>
+      <w:r>
+        <w:rPr>
+          <w:lang w:val="bg-BG"/>
+        </w:rPr>
+        <w:t>Превозни средства</w:t>
+      </w:r>
+    </w:p>
+    <w:p>
+      <w:pPr>
+        <w:rPr>
+          <w:lang w:val="bg-BG"/>
+        </w:rPr>
+      </w:pPr>
+      <w:r>
+        <w:rPr>
+          <w:lang w:val="bg-BG"/>
+        </w:rPr>
+        <w:t xml:space="preserve">Напишете програма, която моделира 2 превозни средства </w:t>
+      </w:r>
+      <w:r>
+        <w:t>(</w:t>
+      </w:r>
+      <w:r>
+        <w:rPr>
+          <w:b/>
+        </w:rPr>
+        <w:t>Car</w:t>
+      </w:r>
+      <w:r>
         <w:t xml:space="preserve"> </w:t>
       </w:r>
-      <w:proofErr w:type="spellStart"/>
-      <w:r>
-        <w:rPr>
-          <w:lang w:val="bg-BG"/>
-        </w:rPr>
-        <w:t>средства</w:t>
-      </w:r>
-      <w:proofErr w:type="spellEnd"/>
-    </w:p>
-    <w:p>
-      <w:pPr>
-        <w:rPr>
-          <w:lang w:val="bg-BG"/>
-        </w:rPr>
-      </w:pPr>
-      <w:r>
-        <w:rPr>
-          <w:lang w:val="bg-BG"/>
-        </w:rPr>
-        <w:t xml:space="preserve">Напишете програма, която моделира 2 превозни средства </w:t>
-      </w:r>
-      <w:r>
-        <w:t>(</w:t>
+      <w:r>
+        <w:rPr>
+          <w:lang w:val="bg-BG"/>
+        </w:rPr>
+        <w:t xml:space="preserve">и </w:t>
+      </w:r>
+      <w:r>
+        <w:rPr>
+          <w:b/>
+        </w:rPr>
+        <w:t>Truck</w:t>
+      </w:r>
+      <w:r>
+        <w:t xml:space="preserve">). Трябва да може да симулирате </w:t>
+      </w:r>
+      <w:r>
+        <w:rPr>
+          <w:b/>
+        </w:rPr>
+        <w:t xml:space="preserve">шофиране </w:t>
+      </w:r>
+      <w:r>
+        <w:rPr>
+          <w:lang w:val="bg-BG"/>
+        </w:rPr>
+        <w:t>и</w:t>
+      </w:r>
+      <w:r>
+        <w:t xml:space="preserve"> </w:t>
+      </w:r>
+      <w:r>
+        <w:rPr>
+          <w:b/>
+        </w:rPr>
+        <w:t xml:space="preserve">презареждане </w:t>
+      </w:r>
+      <w:r>
+        <w:t xml:space="preserve">на превозните средства. </w:t>
       </w:r>
       <w:r>
         <w:rPr>
@@ -2391,7 +1921,156 @@
         <w:rPr>
           <w:lang w:val="bg-BG"/>
         </w:rPr>
-        <w:t xml:space="preserve">и </w:t>
+        <w:t>и</w:t>
+      </w:r>
+      <w:r>
+        <w:t xml:space="preserve"> </w:t>
+      </w:r>
+      <w:r>
+        <w:rPr>
+          <w:b/>
+        </w:rPr>
+        <w:t>truck</w:t>
+      </w:r>
+      <w:r>
+        <w:t xml:space="preserve"> </w:t>
+      </w:r>
+      <w:r>
+        <w:rPr>
+          <w:lang w:val="bg-BG"/>
+        </w:rPr>
+        <w:t>имат</w:t>
+      </w:r>
+      <w:r>
+        <w:t xml:space="preserve"> </w:t>
+      </w:r>
+      <w:r>
+        <w:rPr>
+          <w:b/>
+        </w:rPr>
+        <w:t>количество гориво</w:t>
+      </w:r>
+      <w:r>
+        <w:t xml:space="preserve">, </w:t>
+      </w:r>
+      <w:r>
+        <w:rPr>
+          <w:b/>
+        </w:rPr>
+        <w:t xml:space="preserve">консумация на гориво </w:t>
+      </w:r>
+      <w:r>
+        <w:rPr>
+          <w:b/>
+          <w:lang w:val="bg-BG"/>
+        </w:rPr>
+        <w:t xml:space="preserve">в литър </w:t>
+      </w:r>
+      <w:r>
+        <w:rPr>
+          <w:b/>
+        </w:rPr>
+        <w:t>за км</w:t>
+      </w:r>
+      <w:r>
+        <w:t xml:space="preserve"> </w:t>
+      </w:r>
+      <w:r>
+        <w:rPr>
+          <w:lang w:val="bg-BG"/>
+        </w:rPr>
+        <w:t xml:space="preserve">и могат да бъдат </w:t>
+      </w:r>
+      <w:r>
+        <w:rPr>
+          <w:b/>
+        </w:rPr>
+        <w:t>управлявани на дадено разстояние</w:t>
+      </w:r>
+      <w:r>
+        <w:t xml:space="preserve"> и </w:t>
+      </w:r>
+      <w:r>
+        <w:rPr>
+          <w:b/>
+        </w:rPr>
+        <w:t>презаредени с определено количество гориво.</w:t>
+      </w:r>
+      <w:r>
+        <w:t xml:space="preserve"> </w:t>
+      </w:r>
+      <w:r>
+        <w:rPr>
+          <w:lang w:val="bg-BG"/>
+        </w:rPr>
+        <w:t xml:space="preserve">Но през лятото и двете превозни средства използват климатик и тяхната </w:t>
+      </w:r>
+      <w:r>
+        <w:rPr>
+          <w:b/>
+          <w:lang w:val="bg-BG"/>
+        </w:rPr>
+        <w:t>консумация</w:t>
+      </w:r>
+      <w:r>
+        <w:rPr>
+          <w:lang w:val="bg-BG"/>
+        </w:rPr>
+        <w:t xml:space="preserve"> за км е завишена с</w:t>
+      </w:r>
+      <w:r>
+        <w:t xml:space="preserve"> </w:t>
+      </w:r>
+      <w:r>
+        <w:rPr>
+          <w:b/>
+        </w:rPr>
+        <w:t>0.9</w:t>
+      </w:r>
+      <w:r>
+        <w:t xml:space="preserve"> </w:t>
+      </w:r>
+      <w:r>
+        <w:rPr>
+          <w:lang w:val="bg-BG"/>
+        </w:rPr>
+        <w:t>литра за</w:t>
+      </w:r>
+      <w:r>
+        <w:t xml:space="preserve"> </w:t>
+      </w:r>
+      <w:r>
+        <w:rPr>
+          <w:b/>
+        </w:rPr>
+        <w:t>Car</w:t>
+      </w:r>
+      <w:r>
+        <w:t xml:space="preserve"> </w:t>
+      </w:r>
+      <w:r>
+        <w:rPr>
+          <w:lang w:val="bg-BG"/>
+        </w:rPr>
+        <w:t>и с</w:t>
+      </w:r>
+      <w:r>
+        <w:t xml:space="preserve"> </w:t>
+      </w:r>
+      <w:r>
+        <w:rPr>
+          <w:b/>
+        </w:rPr>
+        <w:t>1.6</w:t>
+      </w:r>
+      <w:r>
+        <w:t xml:space="preserve"> </w:t>
+      </w:r>
+      <w:r>
+        <w:rPr>
+          <w:lang w:val="bg-BG"/>
+        </w:rPr>
+        <w:t xml:space="preserve">литра за </w:t>
       </w:r>
       <w:r>
         <w:rPr>
@@ -2400,106 +2079,75 @@
         <w:t>Truck</w:t>
       </w:r>
       <w:r>
-        <w:t xml:space="preserve">). </w:t>
-      </w:r>
-      <w:proofErr w:type="spellStart"/>
-      <w:r>
-        <w:t>Трябва</w:t>
-      </w:r>
-      <w:proofErr w:type="spellEnd"/>
+        <w:t xml:space="preserve">. </w:t>
+      </w:r>
+      <w:r>
+        <w:rPr>
+          <w:lang w:val="bg-BG"/>
+        </w:rPr>
+        <w:t>Също така</w:t>
+      </w:r>
       <w:r>
         <w:t xml:space="preserve"> </w:t>
       </w:r>
-      <w:proofErr w:type="spellStart"/>
-      <w:r>
-        <w:t>да</w:t>
-      </w:r>
-      <w:proofErr w:type="spellEnd"/>
+      <w:r>
+        <w:rPr>
+          <w:b/>
+          <w:lang w:val="bg-BG"/>
+        </w:rPr>
+        <w:t>камионът</w:t>
+      </w:r>
       <w:r>
         <w:t xml:space="preserve"> </w:t>
       </w:r>
-      <w:proofErr w:type="spellStart"/>
-      <w:r>
-        <w:t>може</w:t>
-      </w:r>
-      <w:proofErr w:type="spellEnd"/>
+      <w:r>
+        <w:rPr>
+          <w:lang w:val="bg-BG"/>
+        </w:rPr>
+        <w:t xml:space="preserve">има малка дупка в резервоара и когато се </w:t>
+      </w:r>
+      <w:r>
+        <w:rPr>
+          <w:b/>
+        </w:rPr>
+        <w:t>зарежда</w:t>
+      </w:r>
+      <w:r>
+        <w:t xml:space="preserve"> получава сам</w:t>
+      </w:r>
+      <w:r>
+        <w:rPr>
+          <w:lang w:val="bg-BG"/>
+        </w:rPr>
+        <w:t>о</w:t>
+      </w:r>
       <w:r>
         <w:t xml:space="preserve"> </w:t>
       </w:r>
-      <w:proofErr w:type="spellStart"/>
-      <w:r>
-        <w:t>да</w:t>
-      </w:r>
-      <w:proofErr w:type="spellEnd"/>
+      <w:r>
+        <w:rPr>
+          <w:b/>
+        </w:rPr>
+        <w:t>95%</w:t>
+      </w:r>
       <w:r>
         <w:t xml:space="preserve"> </w:t>
       </w:r>
-      <w:proofErr w:type="spellStart"/>
-      <w:r>
-        <w:t>симулирате</w:t>
-      </w:r>
-      <w:proofErr w:type="spellEnd"/>
+      <w:r>
+        <w:rPr>
+          <w:lang w:val="bg-BG"/>
+        </w:rPr>
+        <w:t>от</w:t>
+      </w:r>
       <w:r>
         <w:t xml:space="preserve"> </w:t>
       </w:r>
-      <w:proofErr w:type="spellStart"/>
-      <w:r>
-        <w:rPr>
-          <w:b/>
-        </w:rPr>
-        <w:t>шофиране</w:t>
-      </w:r>
-      <w:proofErr w:type="spellEnd"/>
-      <w:r>
-        <w:rPr>
-          <w:b/>
-        </w:rPr>
-        <w:t xml:space="preserve"> </w:t>
-      </w:r>
-      <w:r>
-        <w:rPr>
-          <w:lang w:val="bg-BG"/>
-        </w:rPr>
-        <w:t>и</w:t>
-      </w:r>
-      <w:r>
-        <w:t xml:space="preserve"> </w:t>
-      </w:r>
-      <w:proofErr w:type="spellStart"/>
-      <w:r>
-        <w:rPr>
-          <w:b/>
-        </w:rPr>
-        <w:t>презареждане</w:t>
-      </w:r>
-      <w:proofErr w:type="spellEnd"/>
-      <w:r>
-        <w:rPr>
-          <w:b/>
-        </w:rPr>
-        <w:t xml:space="preserve"> </w:t>
-      </w:r>
-      <w:proofErr w:type="spellStart"/>
-      <w:r>
-        <w:t>на</w:t>
-      </w:r>
-      <w:proofErr w:type="spellEnd"/>
-      <w:r>
-        <w:t xml:space="preserve"> </w:t>
-      </w:r>
-      <w:proofErr w:type="spellStart"/>
-      <w:r>
-        <w:t>превозните</w:t>
-      </w:r>
-      <w:proofErr w:type="spellEnd"/>
-      <w:r>
-        <w:t xml:space="preserve"> </w:t>
-      </w:r>
-      <w:proofErr w:type="spellStart"/>
-      <w:r>
-        <w:t>средства</w:t>
-      </w:r>
-      <w:proofErr w:type="spellEnd"/>
+      <w:r>
+        <w:rPr>
+          <w:b/>
+        </w:rPr>
+        <w:t>горивото</w:t>
+      </w:r>
       <w:r>
         <w:t xml:space="preserve">. </w:t>
       </w:r>
@@ -2507,432 +2155,8 @@
         <w:rPr>
           <w:b/>
         </w:rPr>
-        <w:t>Car</w:t>
-      </w:r>
-      <w:r>
-        <w:t xml:space="preserve"> </w:t>
-      </w:r>
-      <w:r>
-        <w:rPr>
-          <w:lang w:val="bg-BG"/>
-        </w:rPr>
-        <w:t>и</w:t>
-      </w:r>
-      <w:r>
-        <w:t xml:space="preserve"> </w:t>
-      </w:r>
-      <w:r>
-        <w:rPr>
-          <w:b/>
-        </w:rPr>
-        <w:t>truck</w:t>
-      </w:r>
-      <w:r>
-        <w:t xml:space="preserve"> </w:t>
-      </w:r>
-      <w:r>
-        <w:rPr>
-          <w:lang w:val="bg-BG"/>
-        </w:rPr>
-        <w:t>имат</w:t>
-      </w:r>
-      <w:r>
-        <w:t xml:space="preserve"> </w:t>
-      </w:r>
-      <w:proofErr w:type="spellStart"/>
-      <w:r>
-        <w:rPr>
-          <w:b/>
-        </w:rPr>
-        <w:t>количество</w:t>
-      </w:r>
-      <w:proofErr w:type="spellEnd"/>
-      <w:r>
-        <w:rPr>
-          <w:b/>
-        </w:rPr>
-        <w:t xml:space="preserve"> </w:t>
-      </w:r>
-      <w:proofErr w:type="spellStart"/>
-      <w:r>
-        <w:rPr>
-          <w:b/>
-        </w:rPr>
-        <w:t>гориво</w:t>
-      </w:r>
-      <w:proofErr w:type="spellEnd"/>
-      <w:r>
-        <w:t xml:space="preserve">, </w:t>
-      </w:r>
-      <w:proofErr w:type="spellStart"/>
-      <w:r>
-        <w:rPr>
-          <w:b/>
-        </w:rPr>
-        <w:t>консумация</w:t>
-      </w:r>
-      <w:proofErr w:type="spellEnd"/>
-      <w:r>
-        <w:rPr>
-          <w:b/>
-        </w:rPr>
-        <w:t xml:space="preserve"> </w:t>
-      </w:r>
-      <w:proofErr w:type="spellStart"/>
-      <w:r>
-        <w:rPr>
-          <w:b/>
-        </w:rPr>
-        <w:t>на</w:t>
-      </w:r>
-      <w:proofErr w:type="spellEnd"/>
-      <w:r>
-        <w:rPr>
-          <w:b/>
-        </w:rPr>
-        <w:t xml:space="preserve"> </w:t>
-      </w:r>
-      <w:proofErr w:type="spellStart"/>
-      <w:r>
-        <w:rPr>
-          <w:b/>
-        </w:rPr>
-        <w:t>гориво</w:t>
-      </w:r>
-      <w:proofErr w:type="spellEnd"/>
-      <w:r>
-        <w:rPr>
-          <w:b/>
-        </w:rPr>
-        <w:t xml:space="preserve"> </w:t>
-      </w:r>
-      <w:r>
-        <w:rPr>
-          <w:b/>
-          <w:lang w:val="bg-BG"/>
-        </w:rPr>
-        <w:t xml:space="preserve">в литър </w:t>
-      </w:r>
-      <w:proofErr w:type="spellStart"/>
-      <w:r>
-        <w:rPr>
-          <w:b/>
-        </w:rPr>
-        <w:t>за</w:t>
-      </w:r>
-      <w:proofErr w:type="spellEnd"/>
-      <w:r>
-        <w:rPr>
-          <w:b/>
-        </w:rPr>
-        <w:t xml:space="preserve"> </w:t>
-      </w:r>
-      <w:proofErr w:type="spellStart"/>
-      <w:r>
-        <w:rPr>
-          <w:b/>
-        </w:rPr>
-        <w:t>км</w:t>
-      </w:r>
-      <w:proofErr w:type="spellEnd"/>
-      <w:r>
-        <w:t xml:space="preserve"> </w:t>
-      </w:r>
-      <w:r>
-        <w:rPr>
-          <w:lang w:val="bg-BG"/>
-        </w:rPr>
-        <w:t xml:space="preserve">и могат да бъдат </w:t>
-      </w:r>
-      <w:proofErr w:type="spellStart"/>
-      <w:r>
-        <w:rPr>
-          <w:b/>
-        </w:rPr>
-        <w:t>управлявани</w:t>
-      </w:r>
-      <w:proofErr w:type="spellEnd"/>
-      <w:r>
-        <w:rPr>
-          <w:b/>
-        </w:rPr>
-        <w:t xml:space="preserve"> </w:t>
-      </w:r>
-      <w:proofErr w:type="spellStart"/>
-      <w:r>
-        <w:rPr>
-          <w:b/>
-        </w:rPr>
-        <w:t>на</w:t>
-      </w:r>
-      <w:proofErr w:type="spellEnd"/>
-      <w:r>
-        <w:rPr>
-          <w:b/>
-        </w:rPr>
-        <w:t xml:space="preserve"> </w:t>
-      </w:r>
-      <w:proofErr w:type="spellStart"/>
-      <w:r>
-        <w:rPr>
-          <w:b/>
-        </w:rPr>
-        <w:t>дадено</w:t>
-      </w:r>
-      <w:proofErr w:type="spellEnd"/>
-      <w:r>
-        <w:rPr>
-          <w:b/>
-        </w:rPr>
-        <w:t xml:space="preserve"> </w:t>
-      </w:r>
-      <w:proofErr w:type="spellStart"/>
-      <w:r>
-        <w:rPr>
-          <w:b/>
-        </w:rPr>
-        <w:t>разстояние</w:t>
-      </w:r>
-      <w:proofErr w:type="spellEnd"/>
-      <w:r>
-        <w:t xml:space="preserve"> и </w:t>
-      </w:r>
-      <w:proofErr w:type="spellStart"/>
-      <w:r>
-        <w:rPr>
-          <w:b/>
-        </w:rPr>
-        <w:t>презаредени</w:t>
-      </w:r>
-      <w:proofErr w:type="spellEnd"/>
-      <w:r>
-        <w:rPr>
-          <w:b/>
-        </w:rPr>
-        <w:t xml:space="preserve"> с </w:t>
-      </w:r>
-      <w:proofErr w:type="spellStart"/>
-      <w:r>
-        <w:rPr>
-          <w:b/>
-        </w:rPr>
-        <w:t>определено</w:t>
-      </w:r>
-      <w:proofErr w:type="spellEnd"/>
-      <w:r>
-        <w:rPr>
-          <w:b/>
-        </w:rPr>
-        <w:t xml:space="preserve"> </w:t>
-      </w:r>
-      <w:proofErr w:type="spellStart"/>
-      <w:r>
-        <w:rPr>
-          <w:b/>
-        </w:rPr>
-        <w:t>количество</w:t>
-      </w:r>
-      <w:proofErr w:type="spellEnd"/>
-      <w:r>
-        <w:rPr>
-          <w:b/>
-        </w:rPr>
-        <w:t xml:space="preserve"> </w:t>
-      </w:r>
-      <w:proofErr w:type="spellStart"/>
-      <w:r>
-        <w:rPr>
-          <w:b/>
-        </w:rPr>
-        <w:t>гориво</w:t>
-      </w:r>
-      <w:proofErr w:type="spellEnd"/>
-      <w:r>
-        <w:rPr>
-          <w:b/>
-        </w:rPr>
-        <w:t>.</w:t>
-      </w:r>
-      <w:r>
-        <w:t xml:space="preserve"> </w:t>
-      </w:r>
-      <w:r>
-        <w:rPr>
-          <w:lang w:val="bg-BG"/>
-        </w:rPr>
-        <w:t xml:space="preserve">Но през лятото и двете превозни средства използват климатик и тяхната </w:t>
-      </w:r>
-      <w:r>
-        <w:rPr>
-          <w:b/>
-          <w:lang w:val="bg-BG"/>
-        </w:rPr>
-        <w:t>консумация</w:t>
-      </w:r>
-      <w:r>
-        <w:rPr>
-          <w:lang w:val="bg-BG"/>
-        </w:rPr>
-        <w:t xml:space="preserve"> за км е завишена с</w:t>
-      </w:r>
-      <w:r>
-        <w:t xml:space="preserve"> </w:t>
-      </w:r>
-      <w:r>
-        <w:rPr>
-          <w:b/>
-        </w:rPr>
-        <w:t>0.9</w:t>
-      </w:r>
-      <w:r>
-        <w:t xml:space="preserve"> </w:t>
-      </w:r>
-      <w:r>
-        <w:rPr>
-          <w:lang w:val="bg-BG"/>
-        </w:rPr>
-        <w:t>литра за</w:t>
-      </w:r>
-      <w:r>
-        <w:t xml:space="preserve"> </w:t>
-      </w:r>
-      <w:r>
-        <w:rPr>
-          <w:b/>
-        </w:rPr>
-        <w:t>Car</w:t>
-      </w:r>
-      <w:r>
-        <w:t xml:space="preserve"> </w:t>
-      </w:r>
-      <w:r>
-        <w:rPr>
-          <w:lang w:val="bg-BG"/>
-        </w:rPr>
-        <w:t>и с</w:t>
-      </w:r>
-      <w:r>
-        <w:t xml:space="preserve"> </w:t>
-      </w:r>
-      <w:r>
-        <w:rPr>
-          <w:b/>
-        </w:rPr>
-        <w:t>1.6</w:t>
-      </w:r>
-      <w:r>
-        <w:t xml:space="preserve"> </w:t>
-      </w:r>
-      <w:r>
-        <w:rPr>
-          <w:lang w:val="bg-BG"/>
-        </w:rPr>
-        <w:t xml:space="preserve">литра за </w:t>
-      </w:r>
-      <w:r>
-        <w:rPr>
-          <w:b/>
-        </w:rPr>
-        <w:t>Truck</w:t>
-      </w:r>
-      <w:r>
-        <w:t xml:space="preserve">. </w:t>
-      </w:r>
-      <w:r>
-        <w:rPr>
-          <w:lang w:val="bg-BG"/>
-        </w:rPr>
-        <w:t>Също така</w:t>
-      </w:r>
-      <w:r>
-        <w:t xml:space="preserve"> </w:t>
-      </w:r>
-      <w:r>
-        <w:rPr>
-          <w:b/>
-          <w:lang w:val="bg-BG"/>
-        </w:rPr>
-        <w:t>камионът</w:t>
-      </w:r>
-      <w:r>
-        <w:t xml:space="preserve"> </w:t>
-      </w:r>
-      <w:r>
-        <w:rPr>
-          <w:lang w:val="bg-BG"/>
-        </w:rPr>
-        <w:t xml:space="preserve">има малка дупка в резервоара и когато се </w:t>
-      </w:r>
-      <w:proofErr w:type="spellStart"/>
-      <w:r>
-        <w:rPr>
-          <w:b/>
-        </w:rPr>
-        <w:t>зарежда</w:t>
-      </w:r>
-      <w:proofErr w:type="spellEnd"/>
-      <w:r>
-        <w:t xml:space="preserve"> </w:t>
-      </w:r>
-      <w:proofErr w:type="spellStart"/>
-      <w:r>
-        <w:t>получава</w:t>
-      </w:r>
-      <w:proofErr w:type="spellEnd"/>
-      <w:r>
-        <w:t xml:space="preserve"> </w:t>
-      </w:r>
-      <w:proofErr w:type="spellStart"/>
-      <w:r>
-        <w:t>сам</w:t>
-      </w:r>
-      <w:proofErr w:type="spellEnd"/>
-      <w:r>
-        <w:rPr>
-          <w:lang w:val="bg-BG"/>
-        </w:rPr>
-        <w:t>о</w:t>
-      </w:r>
-      <w:r>
-        <w:t xml:space="preserve"> </w:t>
-      </w:r>
-      <w:r>
-        <w:rPr>
-          <w:b/>
-        </w:rPr>
-        <w:t>95%</w:t>
-      </w:r>
-      <w:r>
-        <w:t xml:space="preserve"> </w:t>
-      </w:r>
-      <w:r>
-        <w:rPr>
-          <w:lang w:val="bg-BG"/>
-        </w:rPr>
-        <w:t>от</w:t>
-      </w:r>
-      <w:r>
-        <w:t xml:space="preserve"> </w:t>
-      </w:r>
-      <w:proofErr w:type="spellStart"/>
-      <w:r>
-        <w:rPr>
-          <w:b/>
-        </w:rPr>
-        <w:t>горивото</w:t>
-      </w:r>
-      <w:proofErr w:type="spellEnd"/>
-      <w:r>
-        <w:t xml:space="preserve">. </w:t>
-      </w:r>
-      <w:proofErr w:type="spellStart"/>
-      <w:r>
-        <w:rPr>
-          <w:b/>
-        </w:rPr>
         <w:t>Колата</w:t>
       </w:r>
-      <w:proofErr w:type="spellEnd"/>
       <w:r>
         <w:t xml:space="preserve"> </w:t>
       </w:r>
@@ -2990,7 +2214,6 @@
         </w:rPr>
         <w:t xml:space="preserve">На </w:t>
       </w:r>
-      <w:proofErr w:type="spellStart"/>
       <w:r>
         <w:rPr>
           <w:rStyle w:val="Heading3Char"/>
@@ -2999,31 +2222,8 @@
           <w:szCs w:val="22"/>
           <w:lang w:val="en-US"/>
         </w:rPr>
-        <w:t>първи</w:t>
-      </w:r>
-      <w:proofErr w:type="spellEnd"/>
-      <w:r>
-        <w:rPr>
-          <w:rStyle w:val="Heading3Char"/>
-          <w:color w:val="000000" w:themeColor="text1"/>
-          <w:sz w:val="22"/>
-          <w:szCs w:val="22"/>
-          <w:lang w:val="en-US"/>
-        </w:rPr>
-        <w:t xml:space="preserve"> </w:t>
-      </w:r>
-      <w:proofErr w:type="spellStart"/>
-      <w:r>
-        <w:rPr>
-          <w:rStyle w:val="Heading3Char"/>
-          <w:color w:val="000000" w:themeColor="text1"/>
-          <w:sz w:val="22"/>
-          <w:szCs w:val="22"/>
-          <w:lang w:val="en-US"/>
-        </w:rPr>
-        <w:t>ред</w:t>
-      </w:r>
-      <w:proofErr w:type="spellEnd"/>
+        <w:t>първи ред</w:t>
+      </w:r>
       <w:r>
         <w:rPr>
           <w:rStyle w:val="Heading3Char"/>
@@ -3097,7 +2297,6 @@
           <w:lang w:val="en-US"/>
         </w:rPr>
       </w:pPr>
-      <w:proofErr w:type="spellStart"/>
       <w:r>
         <w:rPr>
           <w:rStyle w:val="Heading3Char"/>
@@ -3109,7 +2308,6 @@
         </w:rPr>
         <w:t>На</w:t>
       </w:r>
-      <w:proofErr w:type="spellEnd"/>
       <w:r>
         <w:rPr>
           <w:rStyle w:val="Heading3Char"/>
@@ -3121,7 +2319,6 @@
         </w:rPr>
         <w:t xml:space="preserve"> </w:t>
       </w:r>
-      <w:proofErr w:type="spellStart"/>
       <w:r>
         <w:rPr>
           <w:rStyle w:val="Heading3Char"/>
@@ -3130,31 +2327,8 @@
           <w:szCs w:val="22"/>
           <w:lang w:val="en-US"/>
         </w:rPr>
-        <w:t>втори</w:t>
-      </w:r>
-      <w:proofErr w:type="spellEnd"/>
-      <w:r>
-        <w:rPr>
-          <w:rStyle w:val="Heading3Char"/>
-          <w:color w:val="000000" w:themeColor="text1"/>
-          <w:sz w:val="22"/>
-          <w:szCs w:val="22"/>
-          <w:lang w:val="en-US"/>
-        </w:rPr>
-        <w:t xml:space="preserve"> </w:t>
-      </w:r>
-      <w:proofErr w:type="spellStart"/>
-      <w:r>
-        <w:rPr>
-          <w:rStyle w:val="Heading3Char"/>
-          <w:color w:val="000000" w:themeColor="text1"/>
-          <w:sz w:val="22"/>
-          <w:szCs w:val="22"/>
-          <w:lang w:val="en-US"/>
-        </w:rPr>
-        <w:t>ред</w:t>
-      </w:r>
-      <w:proofErr w:type="spellEnd"/>
+        <w:t>втори ред</w:t>
+      </w:r>
       <w:r>
         <w:rPr>
           <w:rStyle w:val="Heading3Char"/>
@@ -3271,7 +2445,6 @@
         </w:rPr>
         <w:t xml:space="preserve"> </w:t>
       </w:r>
-      <w:proofErr w:type="spellStart"/>
       <w:r>
         <w:rPr>
           <w:rStyle w:val="Heading3Char"/>
@@ -3280,18 +2453,7 @@
           <w:szCs w:val="22"/>
           <w:lang w:val="en-US"/>
         </w:rPr>
-        <w:t>брой</w:t>
-      </w:r>
-      <w:proofErr w:type="spellEnd"/>
-      <w:r>
-        <w:rPr>
-          <w:rStyle w:val="Heading3Char"/>
-          <w:color w:val="000000" w:themeColor="text1"/>
-          <w:sz w:val="22"/>
-          <w:szCs w:val="22"/>
-          <w:lang w:val="en-US"/>
-        </w:rPr>
-        <w:t xml:space="preserve"> </w:t>
+        <w:t xml:space="preserve">брой </w:t>
       </w:r>
       <w:r>
         <w:rPr>
@@ -3321,141 +2483,8 @@
           <w:szCs w:val="22"/>
           <w:lang w:val="en-US"/>
         </w:rPr>
-        <w:t xml:space="preserve">, </w:t>
-      </w:r>
-      <w:proofErr w:type="spellStart"/>
-      <w:r>
-        <w:rPr>
-          <w:rStyle w:val="Heading3Char"/>
-          <w:b w:val="0"/>
-          <w:color w:val="000000" w:themeColor="text1"/>
-          <w:sz w:val="22"/>
-          <w:szCs w:val="22"/>
-          <w:lang w:val="en-US"/>
-        </w:rPr>
-        <w:t>които</w:t>
-      </w:r>
-      <w:proofErr w:type="spellEnd"/>
-      <w:r>
-        <w:rPr>
-          <w:rStyle w:val="Heading3Char"/>
-          <w:b w:val="0"/>
-          <w:color w:val="000000" w:themeColor="text1"/>
-          <w:sz w:val="22"/>
-          <w:szCs w:val="22"/>
-          <w:lang w:val="en-US"/>
-        </w:rPr>
-        <w:t xml:space="preserve"> </w:t>
-      </w:r>
-      <w:proofErr w:type="spellStart"/>
-      <w:r>
-        <w:rPr>
-          <w:rStyle w:val="Heading3Char"/>
-          <w:b w:val="0"/>
-          <w:color w:val="000000" w:themeColor="text1"/>
-          <w:sz w:val="22"/>
-          <w:szCs w:val="22"/>
-          <w:lang w:val="en-US"/>
-        </w:rPr>
-        <w:t>ще</w:t>
-      </w:r>
-      <w:proofErr w:type="spellEnd"/>
-      <w:r>
-        <w:rPr>
-          <w:rStyle w:val="Heading3Char"/>
-          <w:b w:val="0"/>
-          <w:color w:val="000000" w:themeColor="text1"/>
-          <w:sz w:val="22"/>
-          <w:szCs w:val="22"/>
-          <w:lang w:val="en-US"/>
-        </w:rPr>
-        <w:t xml:space="preserve"> </w:t>
-      </w:r>
-      <w:proofErr w:type="spellStart"/>
-      <w:r>
-        <w:rPr>
-          <w:rStyle w:val="Heading3Char"/>
-          <w:b w:val="0"/>
-          <w:color w:val="000000" w:themeColor="text1"/>
-          <w:sz w:val="22"/>
-          <w:szCs w:val="22"/>
-          <w:lang w:val="en-US"/>
-        </w:rPr>
-        <w:t>бъдат</w:t>
-      </w:r>
-      <w:proofErr w:type="spellEnd"/>
-      <w:r>
-        <w:rPr>
-          <w:rStyle w:val="Heading3Char"/>
-          <w:b w:val="0"/>
-          <w:color w:val="000000" w:themeColor="text1"/>
-          <w:sz w:val="22"/>
-          <w:szCs w:val="22"/>
-          <w:lang w:val="en-US"/>
-        </w:rPr>
-        <w:t xml:space="preserve"> </w:t>
-      </w:r>
-      <w:proofErr w:type="spellStart"/>
-      <w:r>
-        <w:rPr>
-          <w:rStyle w:val="Heading3Char"/>
-          <w:b w:val="0"/>
-          <w:color w:val="000000" w:themeColor="text1"/>
-          <w:sz w:val="22"/>
-          <w:szCs w:val="22"/>
-          <w:lang w:val="en-US"/>
-        </w:rPr>
-        <w:t>подадени</w:t>
-      </w:r>
-      <w:proofErr w:type="spellEnd"/>
-      <w:r>
-        <w:rPr>
-          <w:rStyle w:val="Heading3Char"/>
-          <w:b w:val="0"/>
-          <w:color w:val="000000" w:themeColor="text1"/>
-          <w:sz w:val="22"/>
-          <w:szCs w:val="22"/>
-          <w:lang w:val="en-US"/>
-        </w:rPr>
-        <w:t xml:space="preserve"> </w:t>
-      </w:r>
-      <w:proofErr w:type="spellStart"/>
-      <w:r>
-        <w:rPr>
-          <w:rStyle w:val="Heading3Char"/>
-          <w:b w:val="0"/>
-          <w:color w:val="000000" w:themeColor="text1"/>
-          <w:sz w:val="22"/>
-          <w:szCs w:val="22"/>
-          <w:lang w:val="en-US"/>
-        </w:rPr>
-        <w:t>на</w:t>
-      </w:r>
-      <w:proofErr w:type="spellEnd"/>
-      <w:r>
-        <w:rPr>
-          <w:rStyle w:val="Heading3Char"/>
-          <w:b w:val="0"/>
-          <w:color w:val="000000" w:themeColor="text1"/>
-          <w:sz w:val="22"/>
-          <w:szCs w:val="22"/>
-          <w:lang w:val="en-US"/>
-        </w:rPr>
-        <w:t xml:space="preserve"> </w:t>
-      </w:r>
-      <w:proofErr w:type="spellStart"/>
-      <w:r>
-        <w:rPr>
-          <w:rStyle w:val="Heading3Char"/>
-          <w:b w:val="0"/>
-          <w:color w:val="000000" w:themeColor="text1"/>
-          <w:sz w:val="22"/>
-          <w:szCs w:val="22"/>
-          <w:lang w:val="en-US"/>
-        </w:rPr>
-        <w:t>следващите</w:t>
-      </w:r>
-      <w:proofErr w:type="spellEnd"/>
+        <w:t>, които ще бъдат подадени на следващите</w:t>
+      </w:r>
       <w:r>
         <w:rPr>
           <w:rStyle w:val="Heading3Char"/>
@@ -3754,20 +2783,8 @@
           <w:szCs w:val="22"/>
           <w:lang w:val="en-US"/>
         </w:rPr>
-        <w:t xml:space="preserve">Drive </w:t>
-      </w:r>
-      <w:proofErr w:type="spellStart"/>
-      <w:r>
-        <w:rPr>
-          <w:rStyle w:val="Heading3Char"/>
-          <w:color w:val="000000" w:themeColor="text1"/>
-          <w:sz w:val="22"/>
-          <w:szCs w:val="22"/>
-          <w:lang w:val="en-US"/>
-        </w:rPr>
-        <w:t>команда</w:t>
-      </w:r>
-      <w:proofErr w:type="spellEnd"/>
+        <w:t>Drive команда</w:t>
+      </w:r>
       <w:r>
         <w:rPr>
           <w:rStyle w:val="Heading3Char"/>
@@ -3777,103 +2794,7 @@
           <w:szCs w:val="22"/>
           <w:lang w:val="en-US"/>
         </w:rPr>
-        <w:t xml:space="preserve"> </w:t>
-      </w:r>
-      <w:proofErr w:type="spellStart"/>
-      <w:r>
-        <w:rPr>
-          <w:rStyle w:val="Heading3Char"/>
-          <w:b w:val="0"/>
-          <w:color w:val="000000" w:themeColor="text1"/>
-          <w:sz w:val="22"/>
-          <w:szCs w:val="22"/>
-          <w:lang w:val="en-US"/>
-        </w:rPr>
-        <w:t>отпечатайте</w:t>
-      </w:r>
-      <w:proofErr w:type="spellEnd"/>
-      <w:r>
-        <w:rPr>
-          <w:rStyle w:val="Heading3Char"/>
-          <w:b w:val="0"/>
-          <w:color w:val="000000" w:themeColor="text1"/>
-          <w:sz w:val="22"/>
-          <w:szCs w:val="22"/>
-          <w:lang w:val="en-US"/>
-        </w:rPr>
-        <w:t xml:space="preserve"> </w:t>
-      </w:r>
-      <w:proofErr w:type="spellStart"/>
-      <w:r>
-        <w:rPr>
-          <w:rStyle w:val="Heading3Char"/>
-          <w:b w:val="0"/>
-          <w:color w:val="000000" w:themeColor="text1"/>
-          <w:sz w:val="22"/>
-          <w:szCs w:val="22"/>
-          <w:lang w:val="en-US"/>
-        </w:rPr>
-        <w:t>дали</w:t>
-      </w:r>
-      <w:proofErr w:type="spellEnd"/>
-      <w:r>
-        <w:rPr>
-          <w:rStyle w:val="Heading3Char"/>
-          <w:b w:val="0"/>
-          <w:color w:val="000000" w:themeColor="text1"/>
-          <w:sz w:val="22"/>
-          <w:szCs w:val="22"/>
-          <w:lang w:val="en-US"/>
-        </w:rPr>
-        <w:t xml:space="preserve"> </w:t>
-      </w:r>
-      <w:proofErr w:type="spellStart"/>
-      <w:r>
-        <w:rPr>
-          <w:rStyle w:val="Heading3Char"/>
-          <w:b w:val="0"/>
-          <w:color w:val="000000" w:themeColor="text1"/>
-          <w:sz w:val="22"/>
-          <w:szCs w:val="22"/>
-          <w:lang w:val="en-US"/>
-        </w:rPr>
-        <w:t>колата</w:t>
-      </w:r>
-      <w:proofErr w:type="spellEnd"/>
-      <w:r>
-        <w:rPr>
-          <w:rStyle w:val="Heading3Char"/>
-          <w:b w:val="0"/>
-          <w:color w:val="000000" w:themeColor="text1"/>
-          <w:sz w:val="22"/>
-          <w:szCs w:val="22"/>
-          <w:lang w:val="en-US"/>
-        </w:rPr>
-        <w:t>/</w:t>
-      </w:r>
-      <w:proofErr w:type="spellStart"/>
-      <w:r>
-        <w:rPr>
-          <w:rStyle w:val="Heading3Char"/>
-          <w:b w:val="0"/>
-          <w:color w:val="000000" w:themeColor="text1"/>
-          <w:sz w:val="22"/>
-          <w:szCs w:val="22"/>
-          <w:lang w:val="en-US"/>
-        </w:rPr>
-        <w:t>камионът</w:t>
-      </w:r>
-      <w:proofErr w:type="spellEnd"/>
-      <w:r>
-        <w:rPr>
-          <w:rStyle w:val="Heading3Char"/>
-          <w:b w:val="0"/>
-          <w:color w:val="000000" w:themeColor="text1"/>
-          <w:sz w:val="22"/>
-          <w:szCs w:val="22"/>
-          <w:lang w:val="en-US"/>
-        </w:rPr>
-        <w:t xml:space="preserve"> </w:t>
+        <w:t xml:space="preserve"> отпечатайте дали колата/камионът </w:t>
       </w:r>
       <w:r>
         <w:rPr>
@@ -3929,7 +2850,6 @@
           <w:lang w:val="en-US"/>
         </w:rPr>
       </w:pPr>
-      <w:proofErr w:type="spellStart"/>
       <w:r>
         <w:rPr>
           <w:rStyle w:val="Heading3Char"/>
@@ -3939,67 +2859,7 @@
           <w:szCs w:val="22"/>
           <w:lang w:val="en-US"/>
         </w:rPr>
-        <w:t>Или</w:t>
-      </w:r>
-      <w:proofErr w:type="spellEnd"/>
-      <w:r>
-        <w:rPr>
-          <w:rStyle w:val="Heading3Char"/>
-          <w:b w:val="0"/>
-          <w:color w:val="000000" w:themeColor="text1"/>
-          <w:sz w:val="22"/>
-          <w:szCs w:val="22"/>
-          <w:lang w:val="en-US"/>
-        </w:rPr>
-        <w:t xml:space="preserve"> </w:t>
-      </w:r>
-      <w:proofErr w:type="spellStart"/>
-      <w:r>
-        <w:rPr>
-          <w:rStyle w:val="Heading3Char"/>
-          <w:b w:val="0"/>
-          <w:color w:val="000000" w:themeColor="text1"/>
-          <w:sz w:val="22"/>
-          <w:szCs w:val="22"/>
-          <w:lang w:val="en-US"/>
-        </w:rPr>
-        <w:t>при</w:t>
-      </w:r>
-      <w:proofErr w:type="spellEnd"/>
-      <w:r>
-        <w:rPr>
-          <w:rStyle w:val="Heading3Char"/>
-          <w:b w:val="0"/>
-          <w:color w:val="000000" w:themeColor="text1"/>
-          <w:sz w:val="22"/>
-          <w:szCs w:val="22"/>
-          <w:lang w:val="en-US"/>
-        </w:rPr>
-        <w:t xml:space="preserve"> </w:t>
-      </w:r>
-      <w:proofErr w:type="spellStart"/>
-      <w:r>
-        <w:rPr>
-          <w:rStyle w:val="Heading3Char"/>
-          <w:b w:val="0"/>
-          <w:color w:val="000000" w:themeColor="text1"/>
-          <w:sz w:val="22"/>
-          <w:szCs w:val="22"/>
-          <w:lang w:val="en-US"/>
-        </w:rPr>
-        <w:t>неуспех</w:t>
-      </w:r>
-      <w:proofErr w:type="spellEnd"/>
-      <w:r>
-        <w:rPr>
-          <w:rStyle w:val="Heading3Char"/>
-          <w:b w:val="0"/>
-          <w:color w:val="000000" w:themeColor="text1"/>
-          <w:sz w:val="22"/>
-          <w:szCs w:val="22"/>
-          <w:lang w:val="en-US"/>
-        </w:rPr>
-        <w:t>:</w:t>
+        <w:t>Или при неуспех:</w:t>
       </w:r>
     </w:p>
     <w:p>
@@ -4054,20 +2914,8 @@
           <w:sz w:val="22"/>
           <w:szCs w:val="22"/>
         </w:rPr>
-        <w:t xml:space="preserve">Накрая </w:t>
-      </w:r>
-      <w:proofErr w:type="spellStart"/>
-      <w:r>
-        <w:rPr>
-          <w:rStyle w:val="Heading3Char"/>
-          <w:b w:val="0"/>
-          <w:color w:val="000000" w:themeColor="text1"/>
-          <w:sz w:val="22"/>
-          <w:szCs w:val="22"/>
-        </w:rPr>
-        <w:t>изпечатайте</w:t>
-      </w:r>
-      <w:proofErr w:type="spellEnd"/>
+        <w:t>Накрая изпечатайте</w:t>
+      </w:r>
       <w:r>
         <w:rPr>
           <w:rStyle w:val="Heading3Char"/>
@@ -4079,7 +2927,6 @@
         </w:rPr>
         <w:t xml:space="preserve"> </w:t>
       </w:r>
-      <w:proofErr w:type="spellStart"/>
       <w:r>
         <w:rPr>
           <w:rStyle w:val="Heading3Char"/>
@@ -4088,31 +2935,8 @@
           <w:szCs w:val="22"/>
           <w:lang w:val="en-US"/>
         </w:rPr>
-        <w:t>оставащото</w:t>
-      </w:r>
-      <w:proofErr w:type="spellEnd"/>
-      <w:r>
-        <w:rPr>
-          <w:rStyle w:val="Heading3Char"/>
-          <w:color w:val="000000" w:themeColor="text1"/>
-          <w:sz w:val="22"/>
-          <w:szCs w:val="22"/>
-          <w:lang w:val="en-US"/>
-        </w:rPr>
-        <w:t xml:space="preserve"> </w:t>
-      </w:r>
-      <w:proofErr w:type="spellStart"/>
-      <w:r>
-        <w:rPr>
-          <w:rStyle w:val="Heading3Char"/>
-          <w:color w:val="000000" w:themeColor="text1"/>
-          <w:sz w:val="22"/>
-          <w:szCs w:val="22"/>
-          <w:lang w:val="en-US"/>
-        </w:rPr>
-        <w:t>гориво</w:t>
-      </w:r>
-      <w:proofErr w:type="spellEnd"/>
+        <w:t>оставащото гориво</w:t>
+      </w:r>
       <w:r>
         <w:rPr>
           <w:rStyle w:val="Heading3Char"/>
@@ -4122,9 +2946,18 @@
           <w:szCs w:val="22"/>
           <w:lang w:val="en-US"/>
         </w:rPr>
-        <w:t xml:space="preserve"> </w:t>
-      </w:r>
-      <w:proofErr w:type="spellStart"/>
+        <w:t xml:space="preserve"> за </w:t>
+      </w:r>
+      <w:r>
+        <w:rPr>
+          <w:rStyle w:val="Heading3Char"/>
+          <w:b w:val="0"/>
+          <w:color w:val="000000" w:themeColor="text1"/>
+          <w:sz w:val="22"/>
+          <w:szCs w:val="22"/>
+        </w:rPr>
+        <w:t>колата и камиона закръгледно до</w:t>
+      </w:r>
       <w:r>
         <w:rPr>
           <w:rStyle w:val="Heading3Char"/>
@@ -4134,9 +2967,27 @@
           <w:szCs w:val="22"/>
           <w:lang w:val="en-US"/>
         </w:rPr>
-        <w:t>за</w:t>
-      </w:r>
-      <w:proofErr w:type="spellEnd"/>
+        <w:t xml:space="preserve"> </w:t>
+      </w:r>
+      <w:r>
+        <w:rPr>
+          <w:rStyle w:val="Heading3Char"/>
+          <w:color w:val="000000" w:themeColor="text1"/>
+          <w:sz w:val="22"/>
+          <w:szCs w:val="22"/>
+          <w:lang w:val="en-US"/>
+        </w:rPr>
+        <w:t xml:space="preserve">2 </w:t>
+      </w:r>
+      <w:r>
+        <w:rPr>
+          <w:rStyle w:val="Heading3Char"/>
+          <w:color w:val="000000" w:themeColor="text1"/>
+          <w:sz w:val="22"/>
+          <w:szCs w:val="22"/>
+        </w:rPr>
+        <w:t>знака след запетаята</w:t>
+      </w:r>
       <w:r>
         <w:rPr>
           <w:rStyle w:val="Heading3Char"/>
@@ -4146,118 +2997,8 @@
           <w:szCs w:val="22"/>
           <w:lang w:val="en-US"/>
         </w:rPr>
-        <w:t xml:space="preserve"> </w:t>
-      </w:r>
-      <w:r>
-        <w:rPr>
-          <w:rStyle w:val="Heading3Char"/>
-          <w:b w:val="0"/>
-          <w:color w:val="000000" w:themeColor="text1"/>
-          <w:sz w:val="22"/>
-          <w:szCs w:val="22"/>
-        </w:rPr>
-        <w:t xml:space="preserve">колата и камиона </w:t>
-      </w:r>
-      <w:proofErr w:type="spellStart"/>
-      <w:r>
-        <w:rPr>
-          <w:rStyle w:val="Heading3Char"/>
-          <w:b w:val="0"/>
-          <w:color w:val="000000" w:themeColor="text1"/>
-          <w:sz w:val="22"/>
-          <w:szCs w:val="22"/>
-        </w:rPr>
-        <w:t>закръгледно</w:t>
-      </w:r>
-      <w:proofErr w:type="spellEnd"/>
-      <w:r>
-        <w:rPr>
-          <w:rStyle w:val="Heading3Char"/>
-          <w:b w:val="0"/>
-          <w:color w:val="000000" w:themeColor="text1"/>
-          <w:sz w:val="22"/>
-          <w:szCs w:val="22"/>
-        </w:rPr>
-        <w:t xml:space="preserve"> до</w:t>
-      </w:r>
-      <w:r>
-        <w:rPr>
-          <w:rStyle w:val="Heading3Char"/>
-          <w:b w:val="0"/>
-          <w:color w:val="000000" w:themeColor="text1"/>
-          <w:sz w:val="22"/>
-          <w:szCs w:val="22"/>
-          <w:lang w:val="en-US"/>
-        </w:rPr>
-        <w:t xml:space="preserve"> </w:t>
-      </w:r>
-      <w:r>
-        <w:rPr>
-          <w:rStyle w:val="Heading3Char"/>
-          <w:color w:val="000000" w:themeColor="text1"/>
-          <w:sz w:val="22"/>
-          <w:szCs w:val="22"/>
-          <w:lang w:val="en-US"/>
-        </w:rPr>
-        <w:t xml:space="preserve">2 </w:t>
-      </w:r>
-      <w:r>
-        <w:rPr>
-          <w:rStyle w:val="Heading3Char"/>
-          <w:color w:val="000000" w:themeColor="text1"/>
-          <w:sz w:val="22"/>
-          <w:szCs w:val="22"/>
-        </w:rPr>
-        <w:t>знака след запетаята</w:t>
-      </w:r>
-      <w:r>
-        <w:rPr>
-          <w:rStyle w:val="Heading3Char"/>
-          <w:b w:val="0"/>
-          <w:color w:val="000000" w:themeColor="text1"/>
-          <w:sz w:val="22"/>
-          <w:szCs w:val="22"/>
-          <w:lang w:val="en-US"/>
-        </w:rPr>
-        <w:t xml:space="preserve"> </w:t>
-      </w:r>
-      <w:proofErr w:type="spellStart"/>
-      <w:r>
-        <w:rPr>
-          <w:rStyle w:val="Heading3Char"/>
-          <w:b w:val="0"/>
-          <w:color w:val="000000" w:themeColor="text1"/>
-          <w:sz w:val="22"/>
-          <w:szCs w:val="22"/>
-          <w:lang w:val="en-US"/>
-        </w:rPr>
-        <w:t>във</w:t>
-      </w:r>
-      <w:proofErr w:type="spellEnd"/>
-      <w:r>
-        <w:rPr>
-          <w:rStyle w:val="Heading3Char"/>
-          <w:b w:val="0"/>
-          <w:color w:val="000000" w:themeColor="text1"/>
-          <w:sz w:val="22"/>
-          <w:szCs w:val="22"/>
-          <w:lang w:val="en-US"/>
-        </w:rPr>
-        <w:t xml:space="preserve"> </w:t>
-      </w:r>
-      <w:proofErr w:type="spellStart"/>
-      <w:r>
-        <w:rPr>
-          <w:rStyle w:val="Heading3Char"/>
-          <w:b w:val="0"/>
-          <w:color w:val="000000" w:themeColor="text1"/>
-          <w:sz w:val="22"/>
-          <w:szCs w:val="22"/>
-          <w:lang w:val="en-US"/>
-        </w:rPr>
-        <w:t>формат</w:t>
-      </w:r>
-      <w:proofErr w:type="spellEnd"/>
+        <w:t xml:space="preserve"> във формат</w:t>
+      </w:r>
       <w:r>
         <w:rPr>
           <w:rStyle w:val="Heading3Char"/>
@@ -4435,14 +3176,12 @@
                 <w:b/>
               </w:rPr>
             </w:pPr>
-            <w:proofErr w:type="spellStart"/>
             <w:r>
               <w:rPr>
                 <w:b/>
               </w:rPr>
               <w:t>Изход</w:t>
             </w:r>
-            <w:proofErr w:type="spellEnd"/>
           </w:p>
         </w:tc>
       </w:tr>
@@ -5408,380 +4147,317 @@
       <w:r>
         <w:t xml:space="preserve"> </w:t>
       </w:r>
-      <w:proofErr w:type="spellStart"/>
-      <w:r>
-        <w:rPr>
-          <w:b/>
-        </w:rPr>
-        <w:t>капацитет</w:t>
-      </w:r>
-      <w:proofErr w:type="spellEnd"/>
-      <w:r>
-        <w:rPr>
-          <w:b/>
-        </w:rPr>
+      <w:r>
+        <w:rPr>
+          <w:b/>
+        </w:rPr>
+        <w:t>капацитет на резервоара</w:t>
+      </w:r>
+      <w:r>
         <w:t xml:space="preserve"> </w:t>
       </w:r>
-      <w:proofErr w:type="spellStart"/>
-      <w:r>
-        <w:rPr>
-          <w:b/>
-        </w:rPr>
-        <w:t>на</w:t>
-      </w:r>
-      <w:proofErr w:type="spellEnd"/>
-      <w:r>
-        <w:rPr>
-          <w:b/>
-        </w:rPr>
+      <w:r>
+        <w:rPr>
+          <w:lang w:val="bg-BG"/>
+        </w:rPr>
+        <w:t>и количество на горивото, което</w:t>
+      </w:r>
+      <w:r>
         <w:t xml:space="preserve"> </w:t>
       </w:r>
-      <w:proofErr w:type="spellStart"/>
-      <w:r>
-        <w:rPr>
-          <w:b/>
-        </w:rPr>
-        <w:t>резервоара</w:t>
-      </w:r>
-      <w:proofErr w:type="spellEnd"/>
-      <w:r>
+      <w:r>
+        <w:rPr>
+          <w:b/>
+        </w:rPr>
+        <w:t>не може да падне под</w:t>
+      </w:r>
+      <w:r>
+        <w:rPr>
+          <w:b/>
+        </w:rPr>
+        <w:t xml:space="preserve"> 0</w:t>
+      </w:r>
+      <w:r>
+        <w:rPr>
+          <w:b/>
+        </w:rPr>
         <w:t xml:space="preserve"> </w:t>
       </w:r>
       <w:r>
-        <w:rPr>
-          <w:lang w:val="bg-BG"/>
-        </w:rPr>
-        <w:t>и количество на горивото, което</w:t>
+        <w:t>(</w:t>
+      </w:r>
+      <w:r>
+        <w:rPr>
+          <w:lang w:val="bg-BG"/>
+        </w:rPr>
+        <w:t>ако количеството гориво падне под</w:t>
+      </w:r>
+      <w:r>
+        <w:t xml:space="preserve"> 0</w:t>
+      </w:r>
+      <w:r>
+        <w:rPr>
+          <w:lang w:val="bg-BG"/>
+        </w:rPr>
+        <w:t>,</w:t>
       </w:r>
       <w:r>
         <w:t xml:space="preserve"> </w:t>
       </w:r>
-      <w:proofErr w:type="spellStart"/>
-      <w:r>
-        <w:rPr>
-          <w:b/>
-        </w:rPr>
-        <w:t>не</w:t>
-      </w:r>
-      <w:proofErr w:type="spellEnd"/>
-      <w:r>
-        <w:rPr>
-          <w:b/>
-        </w:rPr>
+      <w:r>
+        <w:rPr>
+          <w:b/>
+        </w:rPr>
+        <w:t>отпечатайте</w:t>
+      </w:r>
+      <w:r>
         <w:t xml:space="preserve"> </w:t>
       </w:r>
-      <w:proofErr w:type="spellStart"/>
-      <w:r>
-        <w:rPr>
-          <w:b/>
-        </w:rPr>
-        <w:t>може</w:t>
-      </w:r>
-      <w:proofErr w:type="spellEnd"/>
-      <w:r>
-        <w:rPr>
-          <w:b/>
-        </w:rPr>
+      <w:r>
+        <w:rPr>
+          <w:lang w:val="bg-BG"/>
+        </w:rPr>
+        <w:t>на конзолата</w:t>
+      </w:r>
+      <w:r>
         <w:t xml:space="preserve"> </w:t>
       </w:r>
-      <w:proofErr w:type="spellStart"/>
-      <w:r>
-        <w:rPr>
-          <w:b/>
-        </w:rPr>
-        <w:t>да</w:t>
-      </w:r>
-      <w:proofErr w:type="spellEnd"/>
-      <w:r>
-        <w:rPr>
-          <w:b/>
-        </w:rPr>
+      <w:r>
+        <w:rPr>
+          <w:b/>
+        </w:rPr>
+        <w:t xml:space="preserve">“Fuel must be </w:t>
+      </w:r>
+      <w:r>
+        <w:rPr>
+          <w:b/>
+        </w:rPr>
+        <w:t xml:space="preserve">a </w:t>
+      </w:r>
+      <w:r>
+        <w:rPr>
+          <w:b/>
+        </w:rPr>
+        <w:t>positive number”</w:t>
+      </w:r>
+      <w:r>
+        <w:t xml:space="preserve">). </w:t>
+      </w:r>
+    </w:p>
+    <w:p>
+      <w:r>
+        <w:rPr>
+          <w:b/>
+        </w:rPr>
+        <w:t>Колата</w:t>
+      </w:r>
+      <w:r>
         <w:t xml:space="preserve"> </w:t>
       </w:r>
-      <w:proofErr w:type="spellStart"/>
-      <w:r>
-        <w:rPr>
-          <w:b/>
-        </w:rPr>
-        <w:t>падне</w:t>
-      </w:r>
-      <w:proofErr w:type="spellEnd"/>
-      <w:r>
-        <w:rPr>
-          <w:b/>
-        </w:rPr>
+      <w:r>
+        <w:rPr>
+          <w:lang w:val="bg-BG"/>
+        </w:rPr>
+        <w:t>и</w:t>
+      </w:r>
+      <w:r>
         <w:t xml:space="preserve"> </w:t>
       </w:r>
-      <w:proofErr w:type="spellStart"/>
-      <w:r>
-        <w:rPr>
-          <w:b/>
-        </w:rPr>
-        <w:t>под</w:t>
-      </w:r>
-      <w:proofErr w:type="spellEnd"/>
-      <w:r>
-        <w:rPr>
-          <w:b/>
-        </w:rPr>
-        <w:t xml:space="preserve"> 0</w:t>
-      </w:r>
-      <w:r>
-        <w:rPr>
-          <w:b/>
-        </w:rPr>
+      <w:r>
+        <w:rPr>
+          <w:b/>
+        </w:rPr>
+        <w:t xml:space="preserve">автобуса не могат да се </w:t>
+      </w:r>
+      <w:r>
+        <w:rPr>
+          <w:b/>
+          <w:lang w:val="bg-BG"/>
+        </w:rPr>
+        <w:t>заредят</w:t>
+      </w:r>
+      <w:r>
+        <w:t xml:space="preserve"> с гориво </w:t>
+      </w:r>
+      <w:r>
+        <w:rPr>
+          <w:b/>
+        </w:rPr>
+        <w:t>повече от техния капацитет на резервоара</w:t>
+      </w:r>
+      <w:r>
+        <w:t xml:space="preserve">. </w:t>
+      </w:r>
+      <w:r>
+        <w:rPr>
+          <w:lang w:val="bg-BG"/>
+        </w:rPr>
+        <w:t>Ако се</w:t>
+      </w:r>
+      <w:r>
         <w:t xml:space="preserve"> </w:t>
       </w:r>
       <w:r>
-        <w:t>(</w:t>
-      </w:r>
-      <w:r>
-        <w:rPr>
-          <w:lang w:val="bg-BG"/>
-        </w:rPr>
-        <w:t>ако количеството гориво падне под</w:t>
-      </w:r>
-      <w:r>
-        <w:t xml:space="preserve"> 0</w:t>
-      </w:r>
-      <w:r>
-        <w:rPr>
-          <w:lang w:val="bg-BG"/>
-        </w:rPr>
-        <w:t>,</w:t>
+        <w:rPr>
+          <w:b/>
+        </w:rPr>
+        <w:t>опитате да сложите повече гориво</w:t>
+      </w:r>
+      <w:r>
+        <w:t xml:space="preserve"> в резервоара от </w:t>
+      </w:r>
+      <w:r>
+        <w:rPr>
+          <w:b/>
+        </w:rPr>
+        <w:t>наличното място,</w:t>
       </w:r>
       <w:r>
         <w:t xml:space="preserve"> </w:t>
       </w:r>
-      <w:proofErr w:type="spellStart"/>
-      <w:r>
-        <w:rPr>
-          <w:b/>
+      <w:r>
+        <w:rPr>
+          <w:lang w:val="bg-BG"/>
         </w:rPr>
         <w:t>отпечатайте</w:t>
       </w:r>
-      <w:proofErr w:type="spellEnd"/>
       <w:r>
         <w:t xml:space="preserve"> </w:t>
       </w:r>
       <w:r>
         <w:rPr>
-          <w:lang w:val="bg-BG"/>
-        </w:rPr>
-        <w:t>на конзолата</w:t>
+          <w:b/>
+        </w:rPr>
+        <w:t>“Cannot fit fuel in tank”</w:t>
       </w:r>
       <w:r>
         <w:t xml:space="preserve"> </w:t>
       </w:r>
       <w:r>
         <w:rPr>
-          <w:b/>
-        </w:rPr>
-        <w:t xml:space="preserve">“Fuel must be </w:t>
-      </w:r>
-      <w:r>
-        <w:rPr>
-          <w:b/>
-        </w:rPr>
-        <w:t xml:space="preserve">a </w:t>
-      </w:r>
-      <w:r>
-        <w:rPr>
-          <w:b/>
-        </w:rPr>
-        <w:t>positive number”</w:t>
-      </w:r>
-      <w:r>
-        <w:t xml:space="preserve">). </w:t>
-      </w:r>
-    </w:p>
-    <w:p>
-      <w:proofErr w:type="spellStart"/>
-      <w:r>
-        <w:rPr>
-          <w:b/>
-        </w:rPr>
-        <w:t>Колата</w:t>
-      </w:r>
-      <w:proofErr w:type="spellEnd"/>
+          <w:lang w:val="bg-BG"/>
+        </w:rPr>
+        <w:t xml:space="preserve">и </w:t>
+      </w:r>
+      <w:r>
+        <w:rPr>
+          <w:b/>
+        </w:rPr>
+        <w:t>не добавяйте гориво</w:t>
+      </w:r>
+      <w:r>
+        <w:t xml:space="preserve"> в резервоара. </w:t>
+      </w:r>
+    </w:p>
+    <w:p>
+      <w:r>
+        <w:rPr>
+          <w:lang w:val="bg-BG"/>
+        </w:rPr>
+        <w:t>Добавете</w:t>
+      </w:r>
       <w:r>
         <w:t xml:space="preserve"> </w:t>
       </w:r>
       <w:r>
         <w:rPr>
-          <w:lang w:val="bg-BG"/>
-        </w:rPr>
-        <w:t>и</w:t>
-      </w:r>
-      <w:r>
+          <w:b/>
+        </w:rPr>
+        <w:t>нова команда</w:t>
+      </w:r>
+      <w:r>
+        <w:t xml:space="preserve"> за автобуса. </w:t>
+      </w:r>
+      <w:r>
+        <w:rPr>
+          <w:b/>
+        </w:rPr>
+        <w:t>Автобусът</w:t>
+      </w:r>
+      <w:r>
+        <w:t xml:space="preserve"> може да </w:t>
+      </w:r>
+      <w:r>
+        <w:rPr>
+          <w:lang w:val="bg-BG"/>
+        </w:rPr>
         <w:t xml:space="preserve"> </w:t>
       </w:r>
-      <w:proofErr w:type="spellStart"/>
-      <w:r>
-        <w:rPr>
-          <w:b/>
-        </w:rPr>
-        <w:t>автобуса</w:t>
-      </w:r>
-      <w:proofErr w:type="spellEnd"/>
-      <w:r>
-        <w:rPr>
-          <w:b/>
-        </w:rPr>
+      <w:r>
+        <w:rPr>
+          <w:b/>
+        </w:rPr>
+        <w:t>пътува със или без хора</w:t>
+      </w:r>
+      <w:r>
+        <w:t xml:space="preserve">. </w:t>
+      </w:r>
+      <w:r>
+        <w:rPr>
+          <w:lang w:val="bg-BG"/>
+        </w:rPr>
+        <w:t xml:space="preserve">Ако автобусът пътува </w:t>
+      </w:r>
+      <w:r>
+        <w:rPr>
+          <w:b/>
+        </w:rPr>
+        <w:t>с хора</w:t>
+      </w:r>
+      <w:r>
+        <w:t xml:space="preserve">, </w:t>
+      </w:r>
+      <w:r>
+        <w:rPr>
+          <w:lang w:val="bg-BG"/>
+        </w:rPr>
+        <w:t>то</w:t>
+      </w:r>
+      <w:r>
         <w:t xml:space="preserve"> </w:t>
       </w:r>
-      <w:proofErr w:type="spellStart"/>
-      <w:r>
-        <w:rPr>
-          <w:b/>
-        </w:rPr>
-        <w:t>не</w:t>
-      </w:r>
-      <w:proofErr w:type="spellEnd"/>
-      <w:r>
-        <w:rPr>
-          <w:b/>
-        </w:rPr>
+      <w:r>
+        <w:rPr>
+          <w:b/>
+        </w:rPr>
+        <w:t>климатикът трябва да е включен</w:t>
+      </w:r>
+      <w:r>
+        <w:t xml:space="preserve"> и</w:t>
+      </w:r>
+      <w:r>
+        <w:rPr>
+          <w:lang w:val="bg-BG"/>
+        </w:rPr>
+        <w:t xml:space="preserve"> неговата</w:t>
+      </w:r>
+      <w:r>
         <w:t xml:space="preserve"> </w:t>
       </w:r>
-      <w:proofErr w:type="spellStart"/>
-      <w:r>
-        <w:rPr>
-          <w:b/>
-        </w:rPr>
-        <w:t>могат</w:t>
-      </w:r>
-      <w:proofErr w:type="spellEnd"/>
-      <w:r>
-        <w:rPr>
-          <w:b/>
-        </w:rPr>
+      <w:r>
+        <w:rPr>
+          <w:b/>
+        </w:rPr>
+        <w:t xml:space="preserve">консумация на гориво </w:t>
+      </w:r>
+      <w:r>
+        <w:t>за километър</w:t>
+      </w:r>
+      <w:r>
+        <w:rPr>
+          <w:lang w:val="bg-BG"/>
+        </w:rPr>
+        <w:t xml:space="preserve"> се</w:t>
+      </w:r>
+      <w:r>
         <w:t xml:space="preserve"> </w:t>
       </w:r>
-      <w:proofErr w:type="spellStart"/>
-      <w:r>
-        <w:rPr>
-          <w:b/>
-        </w:rPr>
-        <w:t>да</w:t>
-      </w:r>
-      <w:proofErr w:type="spellEnd"/>
-      <w:r>
-        <w:rPr>
-          <w:b/>
-        </w:rPr>
-        <w:t xml:space="preserve"> </w:t>
-      </w:r>
-      <w:proofErr w:type="spellStart"/>
-      <w:r>
-        <w:rPr>
-          <w:b/>
-        </w:rPr>
-        <w:t>се</w:t>
-      </w:r>
-      <w:proofErr w:type="spellEnd"/>
-      <w:r>
-        <w:rPr>
-          <w:b/>
-        </w:rPr>
-        <w:t xml:space="preserve"> </w:t>
-      </w:r>
-      <w:r>
-        <w:rPr>
-          <w:b/>
-          <w:lang w:val="bg-BG"/>
-        </w:rPr>
-        <w:t>заредят</w:t>
-      </w:r>
-      <w:r>
-        <w:t xml:space="preserve"> с </w:t>
-      </w:r>
-      <w:proofErr w:type="spellStart"/>
-      <w:r>
-        <w:t>гориво</w:t>
-      </w:r>
-      <w:proofErr w:type="spellEnd"/>
-      <w:r>
-        <w:t xml:space="preserve"> </w:t>
-      </w:r>
-      <w:proofErr w:type="spellStart"/>
-      <w:r>
-        <w:rPr>
-          <w:b/>
-        </w:rPr>
-        <w:t>повече</w:t>
-      </w:r>
-      <w:proofErr w:type="spellEnd"/>
-      <w:r>
-        <w:rPr>
-          <w:b/>
-        </w:rPr>
-        <w:t xml:space="preserve"> </w:t>
-      </w:r>
-      <w:proofErr w:type="spellStart"/>
-      <w:r>
-        <w:rPr>
-          <w:b/>
-        </w:rPr>
-        <w:t>от</w:t>
-      </w:r>
-      <w:proofErr w:type="spellEnd"/>
-      <w:r>
-        <w:rPr>
-          <w:b/>
-        </w:rPr>
-        <w:t xml:space="preserve"> </w:t>
-      </w:r>
-      <w:proofErr w:type="spellStart"/>
-      <w:r>
-        <w:rPr>
-          <w:b/>
-        </w:rPr>
-        <w:t>техния</w:t>
-      </w:r>
-      <w:proofErr w:type="spellEnd"/>
-      <w:r>
-        <w:rPr>
-          <w:b/>
-        </w:rPr>
-        <w:t xml:space="preserve"> </w:t>
-      </w:r>
-      <w:proofErr w:type="spellStart"/>
-      <w:r>
-        <w:rPr>
-          <w:b/>
-        </w:rPr>
-        <w:t>капацитет</w:t>
-      </w:r>
-      <w:proofErr w:type="spellEnd"/>
-      <w:r>
-        <w:rPr>
-          <w:b/>
-        </w:rPr>
-        <w:t xml:space="preserve"> </w:t>
-      </w:r>
-      <w:proofErr w:type="spellStart"/>
-      <w:r>
-        <w:rPr>
-          <w:b/>
-        </w:rPr>
-        <w:t>на</w:t>
-      </w:r>
-      <w:proofErr w:type="spellEnd"/>
-      <w:r>
-        <w:rPr>
-          <w:b/>
-        </w:rPr>
-        <w:t xml:space="preserve"> </w:t>
-      </w:r>
-      <w:proofErr w:type="spellStart"/>
-      <w:r>
-        <w:rPr>
-          <w:b/>
-        </w:rPr>
-        <w:t>резервоара</w:t>
-      </w:r>
-      <w:proofErr w:type="spellEnd"/>
+      <w:r>
+        <w:rPr>
+          <w:b/>
+        </w:rPr>
+        <w:t>увеличава с 1.4 литра</w:t>
+      </w:r>
       <w:r>
         <w:t xml:space="preserve">. </w:t>
       </w:r>
@@ -5789,612 +4465,31 @@
         <w:rPr>
           <w:lang w:val="bg-BG"/>
         </w:rPr>
-        <w:t>Ако се</w:t>
-      </w:r>
-      <w:r>
-        <w:t xml:space="preserve"> </w:t>
-      </w:r>
-      <w:proofErr w:type="spellStart"/>
-      <w:r>
-        <w:rPr>
-          <w:b/>
-        </w:rPr>
-        <w:t>опитате</w:t>
-      </w:r>
-      <w:proofErr w:type="spellEnd"/>
-      <w:r>
-        <w:rPr>
-          <w:b/>
-        </w:rPr>
-        <w:t xml:space="preserve"> </w:t>
-      </w:r>
-      <w:proofErr w:type="spellStart"/>
-      <w:r>
-        <w:rPr>
-          <w:b/>
-        </w:rPr>
-        <w:t>да</w:t>
-      </w:r>
-      <w:proofErr w:type="spellEnd"/>
-      <w:r>
-        <w:rPr>
-          <w:b/>
-        </w:rPr>
-        <w:t xml:space="preserve"> </w:t>
-      </w:r>
-      <w:proofErr w:type="spellStart"/>
-      <w:r>
-        <w:rPr>
-          <w:b/>
-        </w:rPr>
-        <w:t>сложите</w:t>
-      </w:r>
-      <w:proofErr w:type="spellEnd"/>
-      <w:r>
-        <w:rPr>
-          <w:b/>
-        </w:rPr>
-        <w:t xml:space="preserve"> </w:t>
-      </w:r>
-      <w:proofErr w:type="spellStart"/>
-      <w:r>
-        <w:rPr>
-          <w:b/>
-        </w:rPr>
-        <w:t>повече</w:t>
-      </w:r>
-      <w:proofErr w:type="spellEnd"/>
-      <w:r>
-        <w:rPr>
-          <w:b/>
-        </w:rPr>
-        <w:t xml:space="preserve"> </w:t>
-      </w:r>
-      <w:proofErr w:type="spellStart"/>
-      <w:r>
-        <w:rPr>
-          <w:b/>
-        </w:rPr>
-        <w:t>гориво</w:t>
-      </w:r>
-      <w:proofErr w:type="spellEnd"/>
-      <w:r>
-        <w:t xml:space="preserve"> в </w:t>
-      </w:r>
-      <w:proofErr w:type="spellStart"/>
-      <w:r>
-        <w:t>резервоара</w:t>
-      </w:r>
-      <w:proofErr w:type="spellEnd"/>
-      <w:r>
-        <w:t xml:space="preserve"> </w:t>
-      </w:r>
-      <w:proofErr w:type="spellStart"/>
-      <w:r>
-        <w:t>от</w:t>
-      </w:r>
-      <w:proofErr w:type="spellEnd"/>
-      <w:r>
-        <w:t xml:space="preserve"> </w:t>
-      </w:r>
-      <w:proofErr w:type="spellStart"/>
-      <w:r>
-        <w:rPr>
-          <w:b/>
-        </w:rPr>
-        <w:t>наличното</w:t>
-      </w:r>
-      <w:proofErr w:type="spellEnd"/>
-      <w:r>
-        <w:rPr>
-          <w:b/>
-        </w:rPr>
-        <w:t xml:space="preserve"> </w:t>
-      </w:r>
-      <w:proofErr w:type="spellStart"/>
-      <w:r>
-        <w:rPr>
-          <w:b/>
-        </w:rPr>
-        <w:t>място</w:t>
-      </w:r>
-      <w:proofErr w:type="spellEnd"/>
-      <w:r>
-        <w:rPr>
-          <w:b/>
-        </w:rPr>
-        <w:t>,</w:t>
-      </w:r>
-      <w:r>
-        <w:t xml:space="preserve"> </w:t>
-      </w:r>
-      <w:r>
-        <w:rPr>
-          <w:lang w:val="bg-BG"/>
-        </w:rPr>
-        <w:t>отпечатайте</w:t>
-      </w:r>
-      <w:r>
-        <w:t xml:space="preserve"> </w:t>
-      </w:r>
-      <w:r>
-        <w:rPr>
-          <w:b/>
-        </w:rPr>
-        <w:t>“Cannot fit fuel in tank”</w:t>
-      </w:r>
-      <w:r>
-        <w:t xml:space="preserve"> </w:t>
-      </w:r>
-      <w:r>
-        <w:rPr>
-          <w:lang w:val="bg-BG"/>
-        </w:rPr>
-        <w:t xml:space="preserve">и </w:t>
-      </w:r>
-      <w:proofErr w:type="spellStart"/>
-      <w:r>
-        <w:rPr>
-          <w:b/>
-        </w:rPr>
-        <w:t>не</w:t>
-      </w:r>
-      <w:proofErr w:type="spellEnd"/>
-      <w:r>
-        <w:rPr>
-          <w:b/>
-        </w:rPr>
-        <w:t xml:space="preserve"> </w:t>
-      </w:r>
-      <w:proofErr w:type="spellStart"/>
-      <w:r>
-        <w:rPr>
-          <w:b/>
-        </w:rPr>
-        <w:t>добавяйте</w:t>
-      </w:r>
-      <w:proofErr w:type="spellEnd"/>
-      <w:r>
-        <w:rPr>
-          <w:b/>
-        </w:rPr>
-        <w:t xml:space="preserve"> </w:t>
-      </w:r>
-      <w:proofErr w:type="spellStart"/>
-      <w:r>
-        <w:rPr>
-          <w:b/>
-        </w:rPr>
-        <w:t>гориво</w:t>
-      </w:r>
-      <w:proofErr w:type="spellEnd"/>
-      <w:r>
-        <w:t xml:space="preserve"> в </w:t>
-      </w:r>
-      <w:proofErr w:type="spellStart"/>
-      <w:r>
-        <w:t>резервоара</w:t>
-      </w:r>
-      <w:proofErr w:type="spellEnd"/>
-      <w:r>
-        <w:t xml:space="preserve">. </w:t>
-      </w:r>
-    </w:p>
-    <w:p>
-      <w:r>
-        <w:rPr>
-          <w:lang w:val="bg-BG"/>
-        </w:rPr>
-        <w:t>Добавете</w:t>
-      </w:r>
-      <w:r>
-        <w:t xml:space="preserve"> </w:t>
-      </w:r>
-      <w:proofErr w:type="spellStart"/>
-      <w:r>
-        <w:rPr>
-          <w:b/>
-        </w:rPr>
-        <w:t>нова</w:t>
-      </w:r>
-      <w:proofErr w:type="spellEnd"/>
-      <w:r>
-        <w:rPr>
-          <w:b/>
-        </w:rPr>
-        <w:t xml:space="preserve"> </w:t>
-      </w:r>
-      <w:proofErr w:type="spellStart"/>
-      <w:r>
-        <w:rPr>
-          <w:b/>
-        </w:rPr>
-        <w:t>команда</w:t>
-      </w:r>
-      <w:proofErr w:type="spellEnd"/>
-      <w:r>
-        <w:t xml:space="preserve"> </w:t>
-      </w:r>
-      <w:proofErr w:type="spellStart"/>
-      <w:r>
-        <w:t>за</w:t>
-      </w:r>
-      <w:proofErr w:type="spellEnd"/>
-      <w:r>
-        <w:t xml:space="preserve"> </w:t>
-      </w:r>
-      <w:proofErr w:type="spellStart"/>
-      <w:r>
-        <w:t>автобуса</w:t>
-      </w:r>
-      <w:proofErr w:type="spellEnd"/>
-      <w:r>
-        <w:t xml:space="preserve">. </w:t>
-      </w:r>
-      <w:proofErr w:type="spellStart"/>
-      <w:r>
-        <w:rPr>
-          <w:b/>
-        </w:rPr>
-        <w:t>Автобусът</w:t>
-      </w:r>
-      <w:proofErr w:type="spellEnd"/>
-      <w:r>
-        <w:t xml:space="preserve"> </w:t>
-      </w:r>
-      <w:proofErr w:type="spellStart"/>
-      <w:r>
-        <w:t>може</w:t>
-      </w:r>
-      <w:proofErr w:type="spellEnd"/>
-      <w:r>
-        <w:t xml:space="preserve"> </w:t>
-      </w:r>
-      <w:proofErr w:type="spellStart"/>
-      <w:proofErr w:type="gramStart"/>
-      <w:r>
-        <w:t>да</w:t>
-      </w:r>
-      <w:proofErr w:type="spellEnd"/>
-      <w:r>
-        <w:t xml:space="preserve"> </w:t>
-      </w:r>
-      <w:r>
-        <w:rPr>
-          <w:lang w:val="bg-BG"/>
-        </w:rPr>
-        <w:t xml:space="preserve"> </w:t>
-      </w:r>
-      <w:proofErr w:type="spellStart"/>
-      <w:r>
-        <w:rPr>
-          <w:b/>
-        </w:rPr>
-        <w:t>пътува</w:t>
-      </w:r>
-      <w:proofErr w:type="spellEnd"/>
-      <w:proofErr w:type="gramEnd"/>
-      <w:r>
-        <w:rPr>
-          <w:b/>
-        </w:rPr>
-        <w:t xml:space="preserve"> </w:t>
-      </w:r>
-      <w:proofErr w:type="spellStart"/>
-      <w:r>
-        <w:rPr>
-          <w:b/>
-        </w:rPr>
-        <w:t>със</w:t>
-      </w:r>
-      <w:proofErr w:type="spellEnd"/>
-      <w:r>
-        <w:rPr>
-          <w:b/>
-        </w:rPr>
-        <w:t xml:space="preserve"> </w:t>
-      </w:r>
-      <w:proofErr w:type="spellStart"/>
-      <w:r>
-        <w:rPr>
-          <w:b/>
-        </w:rPr>
-        <w:t>или</w:t>
-      </w:r>
-      <w:proofErr w:type="spellEnd"/>
-      <w:r>
-        <w:rPr>
-          <w:b/>
-        </w:rPr>
-        <w:t xml:space="preserve"> </w:t>
-      </w:r>
-      <w:proofErr w:type="spellStart"/>
-      <w:r>
-        <w:rPr>
-          <w:b/>
-        </w:rPr>
-        <w:t>без</w:t>
-      </w:r>
-      <w:proofErr w:type="spellEnd"/>
-      <w:r>
-        <w:rPr>
-          <w:b/>
-        </w:rPr>
-        <w:t xml:space="preserve"> </w:t>
-      </w:r>
-      <w:proofErr w:type="spellStart"/>
-      <w:r>
-        <w:rPr>
-          <w:b/>
-        </w:rPr>
-        <w:t>хора</w:t>
-      </w:r>
-      <w:proofErr w:type="spellEnd"/>
-      <w:r>
-        <w:t xml:space="preserve">. </w:t>
-      </w:r>
-      <w:r>
-        <w:rPr>
-          <w:lang w:val="bg-BG"/>
-        </w:rPr>
-        <w:t xml:space="preserve">Ако автобусът пътува </w:t>
-      </w:r>
-      <w:r>
-        <w:rPr>
-          <w:b/>
-        </w:rPr>
-        <w:t xml:space="preserve">с </w:t>
-      </w:r>
-      <w:proofErr w:type="spellStart"/>
-      <w:r>
-        <w:rPr>
-          <w:b/>
-        </w:rPr>
-        <w:t>хора</w:t>
-      </w:r>
-      <w:proofErr w:type="spellEnd"/>
-      <w:r>
-        <w:t xml:space="preserve">, </w:t>
-      </w:r>
-      <w:r>
-        <w:rPr>
-          <w:lang w:val="bg-BG"/>
-        </w:rPr>
-        <w:t>то</w:t>
-      </w:r>
-      <w:r>
-        <w:t xml:space="preserve"> </w:t>
-      </w:r>
-      <w:proofErr w:type="spellStart"/>
-      <w:r>
-        <w:rPr>
-          <w:b/>
-        </w:rPr>
-        <w:t>климатикът</w:t>
-      </w:r>
-      <w:proofErr w:type="spellEnd"/>
-      <w:r>
-        <w:rPr>
-          <w:b/>
-        </w:rPr>
-        <w:t xml:space="preserve"> </w:t>
-      </w:r>
-      <w:proofErr w:type="spellStart"/>
-      <w:r>
-        <w:rPr>
-          <w:b/>
-        </w:rPr>
-        <w:t>трябва</w:t>
-      </w:r>
-      <w:proofErr w:type="spellEnd"/>
-      <w:r>
-        <w:rPr>
-          <w:b/>
-        </w:rPr>
-        <w:t xml:space="preserve"> </w:t>
-      </w:r>
-      <w:proofErr w:type="spellStart"/>
-      <w:r>
-        <w:rPr>
-          <w:b/>
-        </w:rPr>
-        <w:t>да</w:t>
-      </w:r>
-      <w:proofErr w:type="spellEnd"/>
-      <w:r>
-        <w:rPr>
-          <w:b/>
-        </w:rPr>
-        <w:t xml:space="preserve"> е </w:t>
-      </w:r>
-      <w:proofErr w:type="spellStart"/>
-      <w:r>
-        <w:rPr>
-          <w:b/>
-        </w:rPr>
-        <w:t>включен</w:t>
-      </w:r>
-      <w:proofErr w:type="spellEnd"/>
-      <w:r>
-        <w:t xml:space="preserve"> и</w:t>
-      </w:r>
-      <w:r>
-        <w:rPr>
-          <w:lang w:val="bg-BG"/>
-        </w:rPr>
-        <w:t xml:space="preserve"> неговата</w:t>
-      </w:r>
-      <w:r>
-        <w:t xml:space="preserve"> </w:t>
-      </w:r>
-      <w:proofErr w:type="spellStart"/>
-      <w:r>
-        <w:rPr>
-          <w:b/>
-        </w:rPr>
-        <w:t>консумация</w:t>
-      </w:r>
-      <w:proofErr w:type="spellEnd"/>
-      <w:r>
-        <w:rPr>
-          <w:b/>
-        </w:rPr>
-        <w:t xml:space="preserve"> </w:t>
-      </w:r>
-      <w:proofErr w:type="spellStart"/>
-      <w:r>
-        <w:rPr>
-          <w:b/>
-        </w:rPr>
-        <w:t>на</w:t>
-      </w:r>
-      <w:proofErr w:type="spellEnd"/>
-      <w:r>
-        <w:rPr>
-          <w:b/>
-        </w:rPr>
-        <w:t xml:space="preserve"> </w:t>
-      </w:r>
-      <w:proofErr w:type="spellStart"/>
-      <w:r>
-        <w:rPr>
-          <w:b/>
-        </w:rPr>
-        <w:t>гориво</w:t>
-      </w:r>
-      <w:proofErr w:type="spellEnd"/>
-      <w:r>
-        <w:rPr>
-          <w:b/>
-        </w:rPr>
-        <w:t xml:space="preserve"> </w:t>
-      </w:r>
-      <w:proofErr w:type="spellStart"/>
-      <w:r>
-        <w:t>за</w:t>
-      </w:r>
-      <w:proofErr w:type="spellEnd"/>
-      <w:r>
-        <w:t xml:space="preserve"> </w:t>
-      </w:r>
-      <w:proofErr w:type="spellStart"/>
-      <w:r>
-        <w:t>километър</w:t>
-      </w:r>
-      <w:proofErr w:type="spellEnd"/>
-      <w:r>
-        <w:rPr>
-          <w:lang w:val="bg-BG"/>
-        </w:rPr>
-        <w:t xml:space="preserve"> се</w:t>
-      </w:r>
-      <w:r>
-        <w:t xml:space="preserve"> </w:t>
-      </w:r>
-      <w:proofErr w:type="spellStart"/>
-      <w:r>
-        <w:rPr>
-          <w:b/>
-        </w:rPr>
-        <w:t>увеличава</w:t>
-      </w:r>
-      <w:proofErr w:type="spellEnd"/>
-      <w:r>
-        <w:rPr>
-          <w:b/>
-        </w:rPr>
-        <w:t xml:space="preserve"> с 1.4 </w:t>
-      </w:r>
-      <w:proofErr w:type="spellStart"/>
-      <w:r>
-        <w:rPr>
-          <w:b/>
-        </w:rPr>
-        <w:t>литра</w:t>
-      </w:r>
-      <w:proofErr w:type="spellEnd"/>
-      <w:r>
-        <w:t xml:space="preserve">. </w:t>
-      </w:r>
-      <w:r>
-        <w:rPr>
-          <w:lang w:val="bg-BG"/>
-        </w:rPr>
         <w:t xml:space="preserve">Ако в автобуса </w:t>
       </w:r>
-      <w:proofErr w:type="spellStart"/>
-      <w:r>
-        <w:rPr>
-          <w:b/>
-        </w:rPr>
-        <w:t>няма</w:t>
-      </w:r>
-      <w:proofErr w:type="spellEnd"/>
-      <w:r>
-        <w:rPr>
-          <w:b/>
-        </w:rPr>
-        <w:t xml:space="preserve"> </w:t>
-      </w:r>
-      <w:proofErr w:type="spellStart"/>
-      <w:r>
-        <w:rPr>
-          <w:b/>
-        </w:rPr>
-        <w:t>хора</w:t>
-      </w:r>
-      <w:proofErr w:type="spellEnd"/>
-      <w:r>
-        <w:t xml:space="preserve">, </w:t>
-      </w:r>
-      <w:proofErr w:type="spellStart"/>
-      <w:r>
-        <w:t>то</w:t>
-      </w:r>
-      <w:proofErr w:type="spellEnd"/>
-      <w:r>
-        <w:t xml:space="preserve"> </w:t>
-      </w:r>
-      <w:proofErr w:type="spellStart"/>
-      <w:r>
-        <w:t>климатикът</w:t>
-      </w:r>
-      <w:proofErr w:type="spellEnd"/>
-      <w:r>
-        <w:t xml:space="preserve"> </w:t>
-      </w:r>
-      <w:proofErr w:type="spellStart"/>
-      <w:r>
-        <w:t>ще</w:t>
-      </w:r>
-      <w:proofErr w:type="spellEnd"/>
-      <w:r>
-        <w:t xml:space="preserve"> е </w:t>
-      </w:r>
-      <w:proofErr w:type="spellStart"/>
+      <w:r>
+        <w:rPr>
+          <w:b/>
+        </w:rPr>
+        <w:t>няма хора</w:t>
+      </w:r>
+      <w:r>
+        <w:t xml:space="preserve">, то климатикът ще е </w:t>
+      </w:r>
       <w:r>
         <w:rPr>
           <w:b/>
         </w:rPr>
         <w:t>изключен</w:t>
       </w:r>
-      <w:proofErr w:type="spellEnd"/>
       <w:r>
         <w:t xml:space="preserve"> и </w:t>
       </w:r>
-      <w:proofErr w:type="spellStart"/>
-      <w:r>
-        <w:rPr>
-          <w:b/>
-        </w:rPr>
-        <w:t>консумацията</w:t>
-      </w:r>
-      <w:proofErr w:type="spellEnd"/>
-      <w:r>
-        <w:rPr>
-          <w:b/>
-        </w:rPr>
-        <w:t xml:space="preserve"> </w:t>
+      <w:r>
+        <w:rPr>
+          <w:b/>
+        </w:rPr>
+        <w:t xml:space="preserve">консумацията </w:t>
       </w:r>
       <w:r>
         <w:rPr>
@@ -6502,64 +4597,8 @@
           <w:szCs w:val="22"/>
           <w:lang w:val="en-US"/>
         </w:rPr>
-        <w:t xml:space="preserve"> </w:t>
-      </w:r>
-      <w:proofErr w:type="spellStart"/>
-      <w:r>
-        <w:rPr>
-          <w:rStyle w:val="Heading3Char"/>
-          <w:color w:val="000000" w:themeColor="text1"/>
-          <w:sz w:val="22"/>
-          <w:szCs w:val="22"/>
-          <w:lang w:val="en-US"/>
-        </w:rPr>
-        <w:t>броят</w:t>
-      </w:r>
-      <w:proofErr w:type="spellEnd"/>
-      <w:r>
-        <w:rPr>
-          <w:rStyle w:val="Heading3Char"/>
-          <w:color w:val="000000" w:themeColor="text1"/>
-          <w:sz w:val="22"/>
-          <w:szCs w:val="22"/>
-          <w:lang w:val="en-US"/>
-        </w:rPr>
-        <w:t xml:space="preserve"> </w:t>
-      </w:r>
-      <w:proofErr w:type="spellStart"/>
-      <w:r>
-        <w:rPr>
-          <w:rStyle w:val="Heading3Char"/>
-          <w:color w:val="000000" w:themeColor="text1"/>
-          <w:sz w:val="22"/>
-          <w:szCs w:val="22"/>
-          <w:lang w:val="en-US"/>
-        </w:rPr>
-        <w:t>на</w:t>
-      </w:r>
-      <w:proofErr w:type="spellEnd"/>
-      <w:r>
-        <w:rPr>
-          <w:rStyle w:val="Heading3Char"/>
-          <w:color w:val="000000" w:themeColor="text1"/>
-          <w:sz w:val="22"/>
-          <w:szCs w:val="22"/>
-          <w:lang w:val="en-US"/>
-        </w:rPr>
-        <w:t xml:space="preserve"> </w:t>
-      </w:r>
-      <w:proofErr w:type="spellStart"/>
-      <w:r>
-        <w:rPr>
-          <w:rStyle w:val="Heading3Char"/>
-          <w:color w:val="000000" w:themeColor="text1"/>
-          <w:sz w:val="22"/>
-          <w:szCs w:val="22"/>
-          <w:lang w:val="en-US"/>
-        </w:rPr>
-        <w:t>командите</w:t>
-      </w:r>
-      <w:proofErr w:type="spellEnd"/>
+        <w:t xml:space="preserve"> броят на командите</w:t>
+      </w:r>
       <w:r>
         <w:rPr>
           <w:rStyle w:val="Heading3Char"/>
@@ -6579,9 +4618,18 @@
           <w:szCs w:val="22"/>
           <w:lang w:val="en-US"/>
         </w:rPr>
-        <w:t xml:space="preserve">, </w:t>
-      </w:r>
-      <w:proofErr w:type="spellStart"/>
+        <w:t xml:space="preserve">, които ще бъдат подадени на следващите </w:t>
+      </w:r>
+      <w:r>
+        <w:rPr>
+          <w:rStyle w:val="Heading3Char"/>
+          <w:color w:val="000000" w:themeColor="text1"/>
+          <w:sz w:val="22"/>
+          <w:szCs w:val="22"/>
+          <w:lang w:val="en-US"/>
+        </w:rPr>
+        <w:t>N</w:t>
+      </w:r>
       <w:r>
         <w:rPr>
           <w:rStyle w:val="Heading3Char"/>
@@ -6591,174 +4639,8 @@
           <w:szCs w:val="22"/>
           <w:lang w:val="en-US"/>
         </w:rPr>
-        <w:t>които</w:t>
-      </w:r>
-      <w:proofErr w:type="spellEnd"/>
-      <w:r>
-        <w:rPr>
-          <w:rStyle w:val="Heading3Char"/>
-          <w:b w:val="0"/>
-          <w:color w:val="000000" w:themeColor="text1"/>
-          <w:sz w:val="22"/>
-          <w:szCs w:val="22"/>
-          <w:lang w:val="en-US"/>
-        </w:rPr>
-        <w:t xml:space="preserve"> </w:t>
-      </w:r>
-      <w:proofErr w:type="spellStart"/>
-      <w:r>
-        <w:rPr>
-          <w:rStyle w:val="Heading3Char"/>
-          <w:b w:val="0"/>
-          <w:color w:val="000000" w:themeColor="text1"/>
-          <w:sz w:val="22"/>
-          <w:szCs w:val="22"/>
-          <w:lang w:val="en-US"/>
-        </w:rPr>
-        <w:t>ще</w:t>
-      </w:r>
-      <w:proofErr w:type="spellEnd"/>
-      <w:r>
-        <w:rPr>
-          <w:rStyle w:val="Heading3Char"/>
-          <w:b w:val="0"/>
-          <w:color w:val="000000" w:themeColor="text1"/>
-          <w:sz w:val="22"/>
-          <w:szCs w:val="22"/>
-          <w:lang w:val="en-US"/>
-        </w:rPr>
-        <w:t xml:space="preserve"> </w:t>
-      </w:r>
-      <w:proofErr w:type="spellStart"/>
-      <w:r>
-        <w:rPr>
-          <w:rStyle w:val="Heading3Char"/>
-          <w:b w:val="0"/>
-          <w:color w:val="000000" w:themeColor="text1"/>
-          <w:sz w:val="22"/>
-          <w:szCs w:val="22"/>
-          <w:lang w:val="en-US"/>
-        </w:rPr>
-        <w:t>бъдат</w:t>
-      </w:r>
-      <w:proofErr w:type="spellEnd"/>
-      <w:r>
-        <w:rPr>
-          <w:rStyle w:val="Heading3Char"/>
-          <w:b w:val="0"/>
-          <w:color w:val="000000" w:themeColor="text1"/>
-          <w:sz w:val="22"/>
-          <w:szCs w:val="22"/>
-          <w:lang w:val="en-US"/>
-        </w:rPr>
-        <w:t xml:space="preserve"> </w:t>
-      </w:r>
-      <w:proofErr w:type="spellStart"/>
-      <w:r>
-        <w:rPr>
-          <w:rStyle w:val="Heading3Char"/>
-          <w:b w:val="0"/>
-          <w:color w:val="000000" w:themeColor="text1"/>
-          <w:sz w:val="22"/>
-          <w:szCs w:val="22"/>
-          <w:lang w:val="en-US"/>
-        </w:rPr>
-        <w:t>подадени</w:t>
-      </w:r>
-      <w:proofErr w:type="spellEnd"/>
-      <w:r>
-        <w:rPr>
-          <w:rStyle w:val="Heading3Char"/>
-          <w:b w:val="0"/>
-          <w:color w:val="000000" w:themeColor="text1"/>
-          <w:sz w:val="22"/>
-          <w:szCs w:val="22"/>
-          <w:lang w:val="en-US"/>
-        </w:rPr>
-        <w:t xml:space="preserve"> </w:t>
-      </w:r>
-      <w:proofErr w:type="spellStart"/>
-      <w:r>
-        <w:rPr>
-          <w:rStyle w:val="Heading3Char"/>
-          <w:b w:val="0"/>
-          <w:color w:val="000000" w:themeColor="text1"/>
-          <w:sz w:val="22"/>
-          <w:szCs w:val="22"/>
-          <w:lang w:val="en-US"/>
-        </w:rPr>
-        <w:t>на</w:t>
-      </w:r>
-      <w:proofErr w:type="spellEnd"/>
-      <w:r>
-        <w:rPr>
-          <w:rStyle w:val="Heading3Char"/>
-          <w:b w:val="0"/>
-          <w:color w:val="000000" w:themeColor="text1"/>
-          <w:sz w:val="22"/>
-          <w:szCs w:val="22"/>
-          <w:lang w:val="en-US"/>
-        </w:rPr>
-        <w:t xml:space="preserve"> </w:t>
-      </w:r>
-      <w:proofErr w:type="spellStart"/>
-      <w:r>
-        <w:rPr>
-          <w:rStyle w:val="Heading3Char"/>
-          <w:b w:val="0"/>
-          <w:color w:val="000000" w:themeColor="text1"/>
-          <w:sz w:val="22"/>
-          <w:szCs w:val="22"/>
-          <w:lang w:val="en-US"/>
-        </w:rPr>
-        <w:t>следващите</w:t>
-      </w:r>
-      <w:proofErr w:type="spellEnd"/>
-      <w:r>
-        <w:rPr>
-          <w:rStyle w:val="Heading3Char"/>
-          <w:b w:val="0"/>
-          <w:color w:val="000000" w:themeColor="text1"/>
-          <w:sz w:val="22"/>
-          <w:szCs w:val="22"/>
-          <w:lang w:val="en-US"/>
-        </w:rPr>
-        <w:t xml:space="preserve"> </w:t>
-      </w:r>
-      <w:r>
-        <w:rPr>
-          <w:rStyle w:val="Heading3Char"/>
-          <w:color w:val="000000" w:themeColor="text1"/>
-          <w:sz w:val="22"/>
-          <w:szCs w:val="22"/>
-          <w:lang w:val="en-US"/>
-        </w:rPr>
-        <w:t>N</w:t>
-      </w:r>
-      <w:r>
-        <w:rPr>
-          <w:rStyle w:val="Heading3Char"/>
-          <w:b w:val="0"/>
-          <w:color w:val="000000" w:themeColor="text1"/>
-          <w:sz w:val="22"/>
-          <w:szCs w:val="22"/>
-          <w:lang w:val="en-US"/>
-        </w:rPr>
-        <w:t xml:space="preserve"> </w:t>
-      </w:r>
-      <w:proofErr w:type="spellStart"/>
-      <w:r>
-        <w:rPr>
-          <w:rStyle w:val="Heading3Char"/>
-          <w:b w:val="0"/>
-          <w:color w:val="000000" w:themeColor="text1"/>
-          <w:sz w:val="22"/>
-          <w:szCs w:val="22"/>
-          <w:lang w:val="en-US"/>
-        </w:rPr>
-        <w:t>реда</w:t>
-      </w:r>
-      <w:proofErr w:type="spellEnd"/>
+        <w:t xml:space="preserve"> реда</w:t>
+      </w:r>
     </w:p>
     <w:p>
       <w:pPr>
@@ -6797,7 +4679,6 @@
         </w:rPr>
         <w:t xml:space="preserve">N </w:t>
       </w:r>
-      <w:proofErr w:type="spellStart"/>
       <w:r>
         <w:rPr>
           <w:rStyle w:val="Heading3Char"/>
@@ -6809,7 +4690,6 @@
         </w:rPr>
         <w:t>реда</w:t>
       </w:r>
-      <w:proofErr w:type="spellEnd"/>
       <w:r>
         <w:rPr>
           <w:rStyle w:val="Heading3Char"/>
@@ -6958,7 +4838,6 @@
           <w:lang w:val="en-US"/>
         </w:rPr>
       </w:pPr>
-      <w:proofErr w:type="spellStart"/>
       <w:r>
         <w:rPr>
           <w:rStyle w:val="Heading3Char"/>
@@ -6968,19 +4847,7 @@
           <w:szCs w:val="22"/>
           <w:lang w:val="en-US"/>
         </w:rPr>
-        <w:t>DriveEmpty</w:t>
-      </w:r>
-      <w:proofErr w:type="spellEnd"/>
-      <w:r>
-        <w:rPr>
-          <w:rStyle w:val="Heading3Char"/>
-          <w:rFonts w:ascii="Consolas" w:hAnsi="Consolas"/>
-          <w:color w:val="000000" w:themeColor="text1"/>
-          <w:sz w:val="22"/>
-          <w:szCs w:val="22"/>
-          <w:lang w:val="en-US"/>
-        </w:rPr>
-        <w:t xml:space="preserve"> Bus {distance}</w:t>
+        <w:t>DriveEmpty Bus {distance}</w:t>
       </w:r>
     </w:p>
     <w:p>
@@ -7074,11 +4941,9 @@
       <w:pPr>
         <w:pStyle w:val="Heading3"/>
       </w:pPr>
-      <w:proofErr w:type="spellStart"/>
       <w:r>
         <w:t>Изход</w:t>
       </w:r>
-      <w:proofErr w:type="spellEnd"/>
     </w:p>
     <w:p>
       <w:pPr>
@@ -7138,7 +5003,6 @@
         </w:rPr>
         <w:t xml:space="preserve">команда </w:t>
       </w:r>
-      <w:proofErr w:type="spellStart"/>
       <w:r>
         <w:rPr>
           <w:rStyle w:val="Heading3Char"/>
@@ -7150,7 +5014,6 @@
         </w:rPr>
         <w:t>изпечатайте</w:t>
       </w:r>
-      <w:proofErr w:type="spellEnd"/>
       <w:r>
         <w:rPr>
           <w:rStyle w:val="Heading3Char"/>
@@ -7223,7 +5086,6 @@
           <w:lang w:val="en-US"/>
         </w:rPr>
       </w:pPr>
-      <w:proofErr w:type="spellStart"/>
       <w:r>
         <w:rPr>
           <w:rStyle w:val="Heading3Char"/>
@@ -7233,57 +5095,8 @@
           <w:szCs w:val="22"/>
           <w:lang w:val="en-US"/>
         </w:rPr>
-        <w:t>Или</w:t>
-      </w:r>
-      <w:proofErr w:type="spellEnd"/>
-      <w:r>
-        <w:rPr>
-          <w:rStyle w:val="Heading3Char"/>
-          <w:b w:val="0"/>
-          <w:color w:val="000000" w:themeColor="text1"/>
-          <w:sz w:val="22"/>
-          <w:szCs w:val="22"/>
-          <w:lang w:val="en-US"/>
-        </w:rPr>
-        <w:t xml:space="preserve"> </w:t>
-      </w:r>
-      <w:proofErr w:type="spellStart"/>
-      <w:r>
-        <w:rPr>
-          <w:rStyle w:val="Heading3Char"/>
-          <w:b w:val="0"/>
-          <w:color w:val="000000" w:themeColor="text1"/>
-          <w:sz w:val="22"/>
-          <w:szCs w:val="22"/>
-          <w:lang w:val="en-US"/>
-        </w:rPr>
-        <w:t>при</w:t>
-      </w:r>
-      <w:proofErr w:type="spellEnd"/>
-      <w:r>
-        <w:rPr>
-          <w:rStyle w:val="Heading3Char"/>
-          <w:b w:val="0"/>
-          <w:color w:val="000000" w:themeColor="text1"/>
-          <w:sz w:val="22"/>
-          <w:szCs w:val="22"/>
-          <w:lang w:val="en-US"/>
-        </w:rPr>
-        <w:t xml:space="preserve"> </w:t>
-      </w:r>
-      <w:proofErr w:type="spellStart"/>
-      <w:r>
-        <w:rPr>
-          <w:rStyle w:val="Heading3Char"/>
-          <w:b w:val="0"/>
-          <w:color w:val="000000" w:themeColor="text1"/>
-          <w:sz w:val="22"/>
-          <w:szCs w:val="22"/>
-          <w:lang w:val="en-US"/>
-        </w:rPr>
-        <w:t>неуспех</w:t>
-      </w:r>
-      <w:proofErr w:type="spellEnd"/>
+        <w:t>Или при неуспех</w:t>
+      </w:r>
       <w:r>
         <w:rPr>
           <w:rStyle w:val="Heading3Char"/>
@@ -7359,7 +5172,6 @@
           <w:b/>
         </w:rPr>
       </w:pPr>
-      <w:proofErr w:type="spellStart"/>
       <w:r>
         <w:rPr>
           <w:rStyle w:val="Heading3Char"/>
@@ -7369,85 +5181,23 @@
           <w:szCs w:val="22"/>
           <w:lang w:val="en-US"/>
         </w:rPr>
-        <w:t>Ако</w:t>
-      </w:r>
-      <w:proofErr w:type="spellEnd"/>
-      <w:r>
-        <w:rPr>
-          <w:rStyle w:val="Heading3Char"/>
-          <w:b w:val="0"/>
-          <w:color w:val="000000" w:themeColor="text1"/>
-          <w:sz w:val="22"/>
-          <w:szCs w:val="22"/>
-          <w:lang w:val="en-US"/>
-        </w:rPr>
+        <w:t>Ако даденото гориво е</w:t>
+      </w:r>
+      <w:r>
         <w:t xml:space="preserve"> </w:t>
       </w:r>
-      <w:proofErr w:type="spellStart"/>
-      <w:r>
-        <w:rPr>
-          <w:rStyle w:val="Heading3Char"/>
-          <w:b w:val="0"/>
-          <w:color w:val="000000" w:themeColor="text1"/>
-          <w:sz w:val="22"/>
-          <w:szCs w:val="22"/>
-          <w:lang w:val="en-US"/>
-        </w:rPr>
-        <w:t>даденото</w:t>
-      </w:r>
-      <w:proofErr w:type="spellEnd"/>
-      <w:r>
-        <w:rPr>
-          <w:rStyle w:val="Heading3Char"/>
-          <w:b w:val="0"/>
-          <w:color w:val="000000" w:themeColor="text1"/>
-          <w:sz w:val="22"/>
-          <w:szCs w:val="22"/>
-          <w:lang w:val="en-US"/>
-        </w:rPr>
-        <w:t xml:space="preserve"> </w:t>
-      </w:r>
-      <w:proofErr w:type="spellStart"/>
-      <w:r>
-        <w:rPr>
-          <w:rStyle w:val="Heading3Char"/>
-          <w:b w:val="0"/>
-          <w:color w:val="000000" w:themeColor="text1"/>
-          <w:sz w:val="22"/>
-          <w:szCs w:val="22"/>
-          <w:lang w:val="en-US"/>
-        </w:rPr>
-        <w:t>гориво</w:t>
-      </w:r>
-      <w:proofErr w:type="spellEnd"/>
-      <w:r>
-        <w:rPr>
-          <w:rStyle w:val="Heading3Char"/>
-          <w:b w:val="0"/>
-          <w:color w:val="000000" w:themeColor="text1"/>
-          <w:sz w:val="22"/>
-          <w:szCs w:val="22"/>
-          <w:lang w:val="en-US"/>
-        </w:rPr>
-        <w:t xml:space="preserve"> е</w:t>
-      </w:r>
-      <w:r>
-        <w:t xml:space="preserve"> </w:t>
-      </w:r>
       <w:r>
         <w:rPr>
           <w:b/>
         </w:rPr>
         <w:t xml:space="preserve">≤ 0 </w:t>
       </w:r>
-      <w:proofErr w:type="spellStart"/>
       <w:r>
         <w:rPr>
           <w:lang w:val="bg-BG"/>
         </w:rPr>
         <w:t>изпечатайте</w:t>
       </w:r>
-      <w:proofErr w:type="spellEnd"/>
       <w:r>
         <w:t xml:space="preserve"> </w:t>
       </w:r>
@@ -7570,7 +5320,6 @@
         </w:rPr>
         <w:t xml:space="preserve"> </w:t>
       </w:r>
-      <w:proofErr w:type="spellStart"/>
       <w:r>
         <w:rPr>
           <w:rStyle w:val="Heading3Char"/>
@@ -7579,31 +5328,8 @@
           <w:szCs w:val="22"/>
           <w:lang w:val="en-US"/>
         </w:rPr>
-        <w:t>оставащото</w:t>
-      </w:r>
-      <w:proofErr w:type="spellEnd"/>
-      <w:r>
-        <w:rPr>
-          <w:rStyle w:val="Heading3Char"/>
-          <w:color w:val="000000" w:themeColor="text1"/>
-          <w:sz w:val="22"/>
-          <w:szCs w:val="22"/>
-          <w:lang w:val="en-US"/>
-        </w:rPr>
-        <w:t xml:space="preserve"> </w:t>
-      </w:r>
-      <w:proofErr w:type="spellStart"/>
-      <w:r>
-        <w:rPr>
-          <w:rStyle w:val="Heading3Char"/>
-          <w:color w:val="000000" w:themeColor="text1"/>
-          <w:sz w:val="22"/>
-          <w:szCs w:val="22"/>
-          <w:lang w:val="en-US"/>
-        </w:rPr>
-        <w:t>гориво</w:t>
-      </w:r>
-      <w:proofErr w:type="spellEnd"/>
+        <w:t>оставащото гориво</w:t>
+      </w:r>
       <w:r>
         <w:rPr>
           <w:rStyle w:val="Heading3Char"/>
@@ -7613,9 +5339,18 @@
           <w:szCs w:val="22"/>
           <w:lang w:val="en-US"/>
         </w:rPr>
-        <w:t xml:space="preserve"> </w:t>
-      </w:r>
-      <w:proofErr w:type="spellStart"/>
+        <w:t xml:space="preserve"> за </w:t>
+      </w:r>
+      <w:r>
+        <w:rPr>
+          <w:rStyle w:val="Heading3Char"/>
+          <w:b w:val="0"/>
+          <w:color w:val="000000" w:themeColor="text1"/>
+          <w:sz w:val="22"/>
+          <w:szCs w:val="22"/>
+        </w:rPr>
+        <w:t>колата, камиона и автобуса, закръглени до</w:t>
+      </w:r>
       <w:r>
         <w:rPr>
           <w:rStyle w:val="Heading3Char"/>
@@ -7625,9 +5360,27 @@
           <w:szCs w:val="22"/>
           <w:lang w:val="en-US"/>
         </w:rPr>
-        <w:t>за</w:t>
-      </w:r>
-      <w:proofErr w:type="spellEnd"/>
+        <w:t xml:space="preserve"> </w:t>
+      </w:r>
+      <w:r>
+        <w:rPr>
+          <w:rStyle w:val="Heading3Char"/>
+          <w:color w:val="000000" w:themeColor="text1"/>
+          <w:sz w:val="22"/>
+          <w:szCs w:val="22"/>
+          <w:lang w:val="en-US"/>
+        </w:rPr>
+        <w:t xml:space="preserve">2 </w:t>
+      </w:r>
+      <w:r>
+        <w:rPr>
+          <w:rStyle w:val="Heading3Char"/>
+          <w:color w:val="000000" w:themeColor="text1"/>
+          <w:sz w:val="22"/>
+          <w:szCs w:val="22"/>
+        </w:rPr>
+        <w:t>знака след запетаята</w:t>
+      </w:r>
       <w:r>
         <w:rPr>
           <w:rStyle w:val="Heading3Char"/>
@@ -7637,96 +5390,8 @@
           <w:szCs w:val="22"/>
           <w:lang w:val="en-US"/>
         </w:rPr>
-        <w:t xml:space="preserve"> </w:t>
-      </w:r>
-      <w:r>
-        <w:rPr>
-          <w:rStyle w:val="Heading3Char"/>
-          <w:b w:val="0"/>
-          <w:color w:val="000000" w:themeColor="text1"/>
-          <w:sz w:val="22"/>
-          <w:szCs w:val="22"/>
-        </w:rPr>
-        <w:t>колата, камиона и автобуса, закръглени до</w:t>
-      </w:r>
-      <w:r>
-        <w:rPr>
-          <w:rStyle w:val="Heading3Char"/>
-          <w:b w:val="0"/>
-          <w:color w:val="000000" w:themeColor="text1"/>
-          <w:sz w:val="22"/>
-          <w:szCs w:val="22"/>
-          <w:lang w:val="en-US"/>
-        </w:rPr>
-        <w:t xml:space="preserve"> </w:t>
-      </w:r>
-      <w:r>
-        <w:rPr>
-          <w:rStyle w:val="Heading3Char"/>
-          <w:color w:val="000000" w:themeColor="text1"/>
-          <w:sz w:val="22"/>
-          <w:szCs w:val="22"/>
-          <w:lang w:val="en-US"/>
-        </w:rPr>
-        <w:t xml:space="preserve">2 </w:t>
-      </w:r>
-      <w:r>
-        <w:rPr>
-          <w:rStyle w:val="Heading3Char"/>
-          <w:color w:val="000000" w:themeColor="text1"/>
-          <w:sz w:val="22"/>
-          <w:szCs w:val="22"/>
-        </w:rPr>
-        <w:t>знака след запетаята</w:t>
-      </w:r>
-      <w:r>
-        <w:rPr>
-          <w:rStyle w:val="Heading3Char"/>
-          <w:b w:val="0"/>
-          <w:color w:val="000000" w:themeColor="text1"/>
-          <w:sz w:val="22"/>
-          <w:szCs w:val="22"/>
-          <w:lang w:val="en-US"/>
-        </w:rPr>
-        <w:t xml:space="preserve"> </w:t>
-      </w:r>
-      <w:proofErr w:type="spellStart"/>
-      <w:r>
-        <w:rPr>
-          <w:rStyle w:val="Heading3Char"/>
-          <w:b w:val="0"/>
-          <w:color w:val="000000" w:themeColor="text1"/>
-          <w:sz w:val="22"/>
-          <w:szCs w:val="22"/>
-          <w:lang w:val="en-US"/>
-        </w:rPr>
-        <w:t>във</w:t>
-      </w:r>
-      <w:proofErr w:type="spellEnd"/>
-      <w:r>
-        <w:rPr>
-          <w:rStyle w:val="Heading3Char"/>
-          <w:b w:val="0"/>
-          <w:color w:val="000000" w:themeColor="text1"/>
-          <w:sz w:val="22"/>
-          <w:szCs w:val="22"/>
-          <w:lang w:val="en-US"/>
-        </w:rPr>
-        <w:t xml:space="preserve"> </w:t>
-      </w:r>
-      <w:proofErr w:type="spellStart"/>
-      <w:r>
-        <w:rPr>
-          <w:rStyle w:val="Heading3Char"/>
-          <w:b w:val="0"/>
-          <w:color w:val="000000" w:themeColor="text1"/>
-          <w:sz w:val="22"/>
-          <w:szCs w:val="22"/>
-          <w:lang w:val="en-US"/>
-        </w:rPr>
-        <w:t>формат</w:t>
-      </w:r>
-      <w:proofErr w:type="spellEnd"/>
+        <w:t xml:space="preserve"> във формат</w:t>
+      </w:r>
       <w:r>
         <w:rPr>
           <w:rStyle w:val="Heading3Char"/>
@@ -7912,15 +5577,7 @@
         <w:t>Презаписвайте метод</w:t>
       </w:r>
       <w:r>
-        <w:t xml:space="preserve"> </w:t>
-      </w:r>
-      <w:proofErr w:type="spellStart"/>
-      <w:r>
-        <w:t>ToString</w:t>
-      </w:r>
-      <w:proofErr w:type="spellEnd"/>
-      <w:r>
-        <w:t xml:space="preserve">(). </w:t>
+        <w:t xml:space="preserve"> ToString(). </w:t>
       </w:r>
     </w:p>
     <w:p>
@@ -8011,97 +5668,13 @@
         <w:rPr>
           <w:b/>
         </w:rPr>
-        <w:t>{</w:t>
-      </w:r>
-      <w:proofErr w:type="spellStart"/>
-      <w:r>
-        <w:rPr>
-          <w:b/>
-        </w:rPr>
-        <w:t>AnimalType</w:t>
-      </w:r>
-      <w:proofErr w:type="spellEnd"/>
-      <w:r>
-        <w:rPr>
-          <w:b/>
-        </w:rPr>
-        <w:t>} {</w:t>
-      </w:r>
-      <w:proofErr w:type="spellStart"/>
-      <w:r>
-        <w:rPr>
-          <w:b/>
-        </w:rPr>
-        <w:t>AnimalName</w:t>
-      </w:r>
-      <w:proofErr w:type="spellEnd"/>
-      <w:r>
-        <w:rPr>
-          <w:b/>
-        </w:rPr>
-        <w:t>} {</w:t>
-      </w:r>
-      <w:proofErr w:type="spellStart"/>
-      <w:r>
-        <w:rPr>
-          <w:b/>
-        </w:rPr>
-        <w:t>AnimalWeight</w:t>
-      </w:r>
-      <w:proofErr w:type="spellEnd"/>
-      <w:r>
-        <w:rPr>
-          <w:b/>
-        </w:rPr>
-        <w:t>} {</w:t>
-      </w:r>
-      <w:proofErr w:type="spellStart"/>
-      <w:r>
-        <w:rPr>
-          <w:b/>
-        </w:rPr>
-        <w:t>AnimalLivingRegion</w:t>
-      </w:r>
-      <w:proofErr w:type="spellEnd"/>
-      <w:r>
-        <w:rPr>
-          <w:b/>
-        </w:rPr>
-        <w:t>} [{</w:t>
-      </w:r>
-      <w:proofErr w:type="spellStart"/>
-      <w:r>
-        <w:rPr>
-          <w:b/>
-        </w:rPr>
-        <w:t>CatBreed</w:t>
-      </w:r>
-      <w:proofErr w:type="spellEnd"/>
-      <w:r>
-        <w:rPr>
-          <w:b/>
-        </w:rPr>
-        <w:t>}</w:t>
+        <w:t>{AnimalType} {AnimalName} {AnimalWeight} {AnimalLivingRegion} [{CatBreed}</w:t>
       </w:r>
       <w:r>
         <w:rPr>
           <w:i/>
         </w:rPr>
-        <w:t xml:space="preserve"> = </w:t>
-      </w:r>
-      <w:proofErr w:type="gramStart"/>
-      <w:r>
-        <w:rPr>
-          <w:i/>
-        </w:rPr>
-        <w:t>Only</w:t>
-      </w:r>
-      <w:proofErr w:type="gramEnd"/>
-      <w:r>
-        <w:rPr>
-          <w:i/>
-        </w:rPr>
-        <w:t xml:space="preserve"> if its cat</w:t>
+        <w:t xml:space="preserve"> = Only if its cat</w:t>
       </w:r>
       <w:r>
         <w:rPr>
@@ -8135,7 +5708,6 @@
         </w:rPr>
         <w:t xml:space="preserve"> редове ще получите информация за храната, която трябва да дадете на животното. Редът ще съдържа </w:t>
       </w:r>
-      <w:proofErr w:type="spellStart"/>
       <w:r>
         <w:rPr>
           <w:b/>
@@ -8143,7 +5715,6 @@
         </w:rPr>
         <w:t>FoodType</w:t>
       </w:r>
-      <w:proofErr w:type="spellEnd"/>
       <w:r>
         <w:rPr>
           <w:lang w:val="bg-BG"/>
@@ -8221,29 +5792,7 @@
           <w:color w:val="000000"/>
           <w:szCs w:val="20"/>
         </w:rPr>
-        <w:t>{</w:t>
-      </w:r>
-      <w:proofErr w:type="spellStart"/>
-      <w:r>
-        <w:rPr>
-          <w:rFonts w:eastAsia="Times New Roman" w:cs="Courier New"/>
-          <w:b/>
-          <w:bCs/>
-          <w:color w:val="000000"/>
-          <w:szCs w:val="20"/>
-        </w:rPr>
-        <w:t>AnimalType</w:t>
-      </w:r>
-      <w:proofErr w:type="spellEnd"/>
-      <w:r>
-        <w:rPr>
-          <w:rFonts w:eastAsia="Times New Roman" w:cs="Courier New"/>
-          <w:b/>
-          <w:bCs/>
-          <w:color w:val="000000"/>
-          <w:szCs w:val="20"/>
-        </w:rPr>
-        <w:t>} are not eating that type of food!</w:t>
+        <w:t>{AnimalType} are not eating that type of food!</w:t>
       </w:r>
     </w:p>
     <w:p>
@@ -8440,14 +5989,12 @@
       <w:r>
         <w:t xml:space="preserve"> </w:t>
       </w:r>
-      <w:proofErr w:type="spellStart"/>
       <w:r>
         <w:rPr>
           <w:b/>
         </w:rPr>
         <w:t>ToString</w:t>
       </w:r>
-      <w:proofErr w:type="spellEnd"/>
       <w:r>
         <w:t xml:space="preserve"> </w:t>
       </w:r>
@@ -8525,91 +6072,7 @@
         <w:rPr>
           <w:b/>
         </w:rPr>
-        <w:t>{</w:t>
-      </w:r>
-      <w:proofErr w:type="spellStart"/>
-      <w:r>
-        <w:rPr>
-          <w:b/>
-        </w:rPr>
-        <w:t>AnimalType</w:t>
-      </w:r>
-      <w:proofErr w:type="spellEnd"/>
-      <w:r>
-        <w:rPr>
-          <w:b/>
-        </w:rPr>
-        <w:t>} [{</w:t>
-      </w:r>
-      <w:proofErr w:type="spellStart"/>
-      <w:r>
-        <w:rPr>
-          <w:b/>
-        </w:rPr>
-        <w:t>AnimalName</w:t>
-      </w:r>
-      <w:proofErr w:type="spellEnd"/>
-      <w:r>
-        <w:rPr>
-          <w:b/>
-        </w:rPr>
-        <w:t>}, {</w:t>
-      </w:r>
-      <w:proofErr w:type="spellStart"/>
-      <w:r>
-        <w:rPr>
-          <w:b/>
-        </w:rPr>
-        <w:t>CatBreed</w:t>
-      </w:r>
-      <w:proofErr w:type="spellEnd"/>
-      <w:r>
-        <w:rPr>
-          <w:b/>
-        </w:rPr>
-        <w:t>}, {</w:t>
-      </w:r>
-      <w:proofErr w:type="spellStart"/>
-      <w:r>
-        <w:rPr>
-          <w:b/>
-        </w:rPr>
-        <w:t>AnimalWeight</w:t>
-      </w:r>
-      <w:proofErr w:type="spellEnd"/>
-      <w:r>
-        <w:rPr>
-          <w:b/>
-        </w:rPr>
-        <w:t>}, {</w:t>
-      </w:r>
-      <w:proofErr w:type="spellStart"/>
-      <w:r>
-        <w:rPr>
-          <w:b/>
-        </w:rPr>
-        <w:t>AnimalLivingRegion</w:t>
-      </w:r>
-      <w:proofErr w:type="spellEnd"/>
-      <w:r>
-        <w:rPr>
-          <w:b/>
-        </w:rPr>
-        <w:t>}, {</w:t>
-      </w:r>
-      <w:proofErr w:type="spellStart"/>
-      <w:r>
-        <w:rPr>
-          <w:b/>
-        </w:rPr>
-        <w:t>FoodEaten</w:t>
-      </w:r>
-      <w:proofErr w:type="spellEnd"/>
-      <w:r>
-        <w:rPr>
-          <w:b/>
-        </w:rPr>
-        <w:t>}]</w:t>
+        <w:t>{AnimalType} [{AnimalName}, {CatBreed}, {AnimalWeight}, {AnimalLivingRegion}, {FoodEaten}]</w:t>
       </w:r>
     </w:p>
     <w:p>
@@ -8627,14 +6090,12 @@
         </w:rPr>
         <w:t xml:space="preserve">След като въведете информация за животно и храна, извикайте </w:t>
       </w:r>
-      <w:proofErr w:type="spellStart"/>
       <w:r>
         <w:rPr>
           <w:b/>
         </w:rPr>
         <w:t>MakeSound</w:t>
       </w:r>
-      <w:proofErr w:type="spellEnd"/>
       <w:r>
         <w:t xml:space="preserve"> </w:t>
       </w:r>
@@ -8651,21 +6112,7 @@
         <w:rPr>
           <w:lang w:val="bg-BG"/>
         </w:rPr>
-        <w:t xml:space="preserve">В края </w:t>
-      </w:r>
-      <w:proofErr w:type="spellStart"/>
-      <w:r>
-        <w:rPr>
-          <w:lang w:val="bg-BG"/>
-        </w:rPr>
-        <w:t>изпечатайте</w:t>
-      </w:r>
-      <w:proofErr w:type="spellEnd"/>
-      <w:r>
-        <w:rPr>
-          <w:lang w:val="bg-BG"/>
-        </w:rPr>
-        <w:t xml:space="preserve"> целия обект и продължете да четете информация за следващото животно/храна. Входът ще продължи докато не получите команда</w:t>
+        <w:t>В края изпечатайте целия обект и продължете да четете информация за следващото животно/храна. Входът ще продължи докато не получите команда</w:t>
       </w:r>
       <w:r>
         <w:t xml:space="preserve"> “</w:t>
@@ -8852,11 +6299,9 @@
                 <w:rFonts w:ascii="Calibri" w:hAnsi="Calibri" w:cs="DejaVu Sans"/>
               </w:rPr>
             </w:pPr>
-            <w:proofErr w:type="spellStart"/>
             <w:r>
               <w:t>Meowwww</w:t>
             </w:r>
-            <w:proofErr w:type="spellEnd"/>
           </w:p>
           <w:p>
             <w:pPr>
@@ -8898,25 +6343,7 @@
                 <w:sz w:val="21"/>
                 <w:szCs w:val="21"/>
               </w:rPr>
-              <w:t xml:space="preserve">Tiger </w:t>
-            </w:r>
-            <w:proofErr w:type="spellStart"/>
-            <w:r>
-              <w:rPr>
-                <w:rFonts w:ascii="Consolas" w:hAnsi="Consolas" w:cs="Consolas"/>
-                <w:sz w:val="21"/>
-                <w:szCs w:val="21"/>
-              </w:rPr>
-              <w:t>Typcho</w:t>
-            </w:r>
-            <w:proofErr w:type="spellEnd"/>
-            <w:r>
-              <w:rPr>
-                <w:rFonts w:ascii="Consolas" w:hAnsi="Consolas" w:cs="Consolas"/>
-                <w:sz w:val="21"/>
-                <w:szCs w:val="21"/>
-              </w:rPr>
-              <w:t xml:space="preserve"> 167.7 Asia</w:t>
+              <w:t>Tiger Typcho 167.7 Asia</w:t>
             </w:r>
           </w:p>
           <w:p>
@@ -8991,15 +6418,7 @@
               <w:spacing w:after="0" w:line="240" w:lineRule="auto"/>
             </w:pPr>
             <w:r>
-              <w:t>Tiger[</w:t>
-            </w:r>
-            <w:proofErr w:type="spellStart"/>
-            <w:r>
-              <w:t>Typcho</w:t>
-            </w:r>
-            <w:proofErr w:type="spellEnd"/>
-            <w:r>
-              <w:t>, 167.7, Asia, 0]</w:t>
+              <w:t>Tiger[Typcho, 167.7, Asia, 0]</w:t>
             </w:r>
           </w:p>
         </w:tc>
@@ -9034,25 +6453,7 @@
                 <w:sz w:val="21"/>
                 <w:szCs w:val="21"/>
               </w:rPr>
-              <w:t xml:space="preserve">Zebra </w:t>
-            </w:r>
-            <w:proofErr w:type="spellStart"/>
-            <w:r>
-              <w:rPr>
-                <w:rFonts w:ascii="Consolas" w:hAnsi="Consolas" w:cs="Consolas"/>
-                <w:sz w:val="21"/>
-                <w:szCs w:val="21"/>
-              </w:rPr>
-              <w:t>Doncho</w:t>
-            </w:r>
-            <w:proofErr w:type="spellEnd"/>
-            <w:r>
-              <w:rPr>
-                <w:rFonts w:ascii="Consolas" w:hAnsi="Consolas" w:cs="Consolas"/>
-                <w:sz w:val="21"/>
-                <w:szCs w:val="21"/>
-              </w:rPr>
-              <w:t xml:space="preserve"> 500 Africa</w:t>
+              <w:t>Zebra Doncho 500 Africa</w:t>
             </w:r>
           </w:p>
           <w:p>
@@ -9110,26 +6511,16 @@
                 <w:rFonts w:ascii="Calibri" w:hAnsi="Calibri" w:cs="DejaVu Sans"/>
               </w:rPr>
             </w:pPr>
-            <w:proofErr w:type="spellStart"/>
             <w:r>
               <w:t>Zs</w:t>
             </w:r>
-            <w:proofErr w:type="spellEnd"/>
           </w:p>
           <w:p>
             <w:pPr>
               <w:spacing w:after="0" w:line="240" w:lineRule="auto"/>
             </w:pPr>
             <w:r>
-              <w:t>Zebra[</w:t>
-            </w:r>
-            <w:proofErr w:type="spellStart"/>
-            <w:r>
-              <w:t>Doncho</w:t>
-            </w:r>
-            <w:proofErr w:type="spellEnd"/>
-            <w:r>
-              <w:t>, 500, Africa, 150]</w:t>
+              <w:t>Zebra[Doncho, 500, Africa, 150]</w:t>
             </w:r>
           </w:p>
         </w:tc>
@@ -9273,32 +6664,14 @@
         </w:rPr>
         <w:t xml:space="preserve">Създайте абстрактен клас </w:t>
       </w:r>
-      <w:proofErr w:type="spellStart"/>
       <w:r>
         <w:rPr>
           <w:b/>
         </w:rPr>
         <w:t>BaseEmployee</w:t>
       </w:r>
-      <w:proofErr w:type="spellEnd"/>
-      <w:r>
-        <w:t xml:space="preserve">, </w:t>
-      </w:r>
-      <w:proofErr w:type="spellStart"/>
-      <w:r>
-        <w:t>който</w:t>
-      </w:r>
-      <w:proofErr w:type="spellEnd"/>
-      <w:r>
-        <w:t xml:space="preserve"> </w:t>
-      </w:r>
-      <w:proofErr w:type="spellStart"/>
-      <w:r>
-        <w:t>притежава</w:t>
-      </w:r>
-      <w:proofErr w:type="spellEnd"/>
-      <w:r>
-        <w:t>:</w:t>
+      <w:r>
+        <w:t>, който притежава:</w:t>
       </w:r>
     </w:p>
     <w:p>
@@ -9319,62 +6692,15 @@
         </w:rPr>
         <w:t xml:space="preserve">Поле </w:t>
       </w:r>
-      <w:proofErr w:type="spellStart"/>
       <w:r>
         <w:rPr>
           <w:b/>
         </w:rPr>
         <w:t>employeeID</w:t>
       </w:r>
-      <w:proofErr w:type="spellEnd"/>
-      <w:r>
-        <w:t xml:space="preserve">, </w:t>
-      </w:r>
-      <w:proofErr w:type="spellStart"/>
-      <w:r>
-        <w:t>което</w:t>
-      </w:r>
-      <w:proofErr w:type="spellEnd"/>
-      <w:r>
-        <w:t xml:space="preserve"> </w:t>
-      </w:r>
-      <w:proofErr w:type="spellStart"/>
-      <w:r>
-        <w:t>пази</w:t>
-      </w:r>
-      <w:proofErr w:type="spellEnd"/>
-      <w:r>
-        <w:t xml:space="preserve"> </w:t>
-      </w:r>
-      <w:proofErr w:type="spellStart"/>
-      <w:r>
-        <w:t>идентификационния</w:t>
-      </w:r>
-      <w:proofErr w:type="spellEnd"/>
-      <w:r>
-        <w:t xml:space="preserve"> </w:t>
-      </w:r>
-      <w:proofErr w:type="spellStart"/>
-      <w:r>
-        <w:t>номер</w:t>
-      </w:r>
-      <w:proofErr w:type="spellEnd"/>
-      <w:r>
-        <w:t xml:space="preserve"> </w:t>
-      </w:r>
-      <w:proofErr w:type="spellStart"/>
-      <w:r>
-        <w:t>на</w:t>
-      </w:r>
-      <w:proofErr w:type="spellEnd"/>
-      <w:r>
-        <w:t xml:space="preserve"> </w:t>
-      </w:r>
-      <w:proofErr w:type="spellStart"/>
-      <w:r>
-        <w:t>работника</w:t>
-      </w:r>
-      <w:proofErr w:type="spellEnd"/>
+      <w:r>
+        <w:t>, което пази идентификационния номер на работника</w:t>
+      </w:r>
       <w:r>
         <w:rPr>
           <w:lang w:val="bg-BG"/>
@@ -9403,14 +6729,12 @@
         </w:rPr>
         <w:t xml:space="preserve">Поле </w:t>
       </w:r>
-      <w:proofErr w:type="spellStart"/>
       <w:r>
         <w:rPr>
           <w:b/>
         </w:rPr>
         <w:t>employeeName</w:t>
       </w:r>
-      <w:proofErr w:type="spellEnd"/>
       <w:r>
         <w:t xml:space="preserve"> </w:t>
       </w:r>
@@ -9439,14 +6763,12 @@
         </w:rPr>
         <w:t xml:space="preserve">Поле </w:t>
       </w:r>
-      <w:proofErr w:type="spellStart"/>
       <w:r>
         <w:rPr>
           <w:b/>
         </w:rPr>
         <w:t>employeeAddress</w:t>
       </w:r>
-      <w:proofErr w:type="spellEnd"/>
       <w:r>
         <w:rPr>
           <w:lang w:val="bg-BG"/>
@@ -9543,47 +6865,23 @@
         </w:rPr>
         <w:t xml:space="preserve">Абстрактен метод </w:t>
       </w:r>
-      <w:proofErr w:type="spellStart"/>
-      <w:r>
-        <w:rPr>
-          <w:b/>
-        </w:rPr>
-        <w:t>CalculateSalary</w:t>
-      </w:r>
-      <w:proofErr w:type="spellEnd"/>
-      <w:r>
-        <w:rPr>
-          <w:b/>
-        </w:rPr>
-        <w:t>(</w:t>
-      </w:r>
-      <w:proofErr w:type="spellStart"/>
-      <w:r>
-        <w:rPr>
-          <w:b/>
-        </w:rPr>
-        <w:t>int</w:t>
-      </w:r>
-      <w:proofErr w:type="spellEnd"/>
-      <w:r>
-        <w:rPr>
-          <w:b/>
-        </w:rPr>
-        <w:t xml:space="preserve"> </w:t>
-      </w:r>
-      <w:proofErr w:type="spellStart"/>
-      <w:r>
-        <w:rPr>
-          <w:b/>
-        </w:rPr>
-        <w:t>workingHours</w:t>
-      </w:r>
-      <w:proofErr w:type="spellEnd"/>
-      <w:r>
-        <w:rPr>
-          <w:b/>
-        </w:rPr>
-        <w:t>)</w:t>
+      <w:r>
+        <w:rPr>
+          <w:b/>
+        </w:rPr>
+        <w:t>CalculateSalary(</w:t>
+      </w:r>
+      <w:r>
+        <w:rPr>
+          <w:b/>
+        </w:rPr>
+        <w:t xml:space="preserve">int </w:t>
+      </w:r>
+      <w:r>
+        <w:rPr>
+          <w:b/>
+        </w:rPr>
+        <w:t>workingHours)</w:t>
       </w:r>
       <w:r>
         <w:rPr>
@@ -9619,14 +6917,12 @@
         </w:rPr>
         <w:t xml:space="preserve">Абстрактен метод </w:t>
       </w:r>
-      <w:proofErr w:type="spellStart"/>
       <w:r>
         <w:rPr>
           <w:b/>
         </w:rPr>
         <w:t>GetDepartment</w:t>
       </w:r>
-      <w:proofErr w:type="spellEnd"/>
       <w:r>
         <w:rPr>
           <w:b/>
@@ -9668,14 +6964,12 @@
         </w:rPr>
         <w:t xml:space="preserve">Създайте клас </w:t>
       </w:r>
-      <w:proofErr w:type="spellStart"/>
       <w:r>
         <w:rPr>
           <w:b/>
         </w:rPr>
         <w:t>FullTimeEmployee</w:t>
       </w:r>
-      <w:proofErr w:type="spellEnd"/>
       <w:r>
         <w:t xml:space="preserve">, </w:t>
       </w:r>
@@ -9685,14 +6979,12 @@
         </w:rPr>
         <w:t xml:space="preserve">който наследява </w:t>
       </w:r>
-      <w:proofErr w:type="spellStart"/>
       <w:r>
         <w:rPr>
           <w:b/>
         </w:rPr>
         <w:t>BaseEmployee</w:t>
       </w:r>
-      <w:proofErr w:type="spellEnd"/>
       <w:r>
         <w:rPr>
           <w:lang w:val="bg-BG"/>
@@ -9718,14 +7010,12 @@
         </w:rPr>
         <w:t xml:space="preserve">Поле </w:t>
       </w:r>
-      <w:proofErr w:type="spellStart"/>
       <w:r>
         <w:rPr>
           <w:b/>
         </w:rPr>
         <w:t>employeePosition</w:t>
       </w:r>
-      <w:proofErr w:type="spellEnd"/>
       <w:r>
         <w:rPr>
           <w:lang w:val="bg-BG"/>
@@ -9751,14 +7041,12 @@
         </w:rPr>
         <w:t xml:space="preserve">Поле </w:t>
       </w:r>
-      <w:proofErr w:type="spellStart"/>
       <w:r>
         <w:rPr>
           <w:b/>
         </w:rPr>
         <w:t>employeeDepartment</w:t>
       </w:r>
-      <w:proofErr w:type="spellEnd"/>
       <w:r>
         <w:rPr>
           <w:lang w:val="bg-BG"/>
@@ -9784,14 +7072,12 @@
         </w:rPr>
         <w:t xml:space="preserve">Конструктор с пет параметъра – </w:t>
       </w:r>
-      <w:proofErr w:type="spellStart"/>
       <w:r>
         <w:rPr>
           <w:b/>
         </w:rPr>
         <w:t>employeeID</w:t>
       </w:r>
-      <w:proofErr w:type="spellEnd"/>
       <w:r>
         <w:rPr>
           <w:b/>
@@ -9799,75 +7085,29 @@
         </w:rPr>
         <w:t xml:space="preserve">, </w:t>
       </w:r>
-      <w:proofErr w:type="spellStart"/>
-      <w:r>
-        <w:rPr>
-          <w:b/>
-        </w:rPr>
-        <w:t>employeeName</w:t>
-      </w:r>
-      <w:proofErr w:type="spellEnd"/>
-      <w:r>
-        <w:rPr>
-          <w:b/>
-        </w:rPr>
-        <w:t xml:space="preserve">, </w:t>
-      </w:r>
-      <w:proofErr w:type="spellStart"/>
-      <w:r>
-        <w:rPr>
-          <w:b/>
-        </w:rPr>
-        <w:t>employeeAddress</w:t>
-      </w:r>
-      <w:proofErr w:type="spellEnd"/>
-      <w:r>
-        <w:rPr>
-          <w:b/>
-        </w:rPr>
-        <w:t xml:space="preserve">, </w:t>
-      </w:r>
-      <w:proofErr w:type="spellStart"/>
+      <w:r>
+        <w:rPr>
+          <w:b/>
+        </w:rPr>
+        <w:t xml:space="preserve">employeeName, employeeAddress, </w:t>
+      </w:r>
       <w:r>
         <w:rPr>
           <w:b/>
         </w:rPr>
         <w:t>employeePosition</w:t>
       </w:r>
-      <w:proofErr w:type="spellEnd"/>
-      <w:r>
-        <w:rPr>
-          <w:b/>
-        </w:rPr>
-        <w:t xml:space="preserve">, </w:t>
-      </w:r>
-      <w:proofErr w:type="spellStart"/>
-      <w:r>
-        <w:rPr>
-          <w:b/>
-        </w:rPr>
-        <w:t>employeeDepartment</w:t>
-      </w:r>
-      <w:proofErr w:type="spellEnd"/>
-      <w:r>
-        <w:rPr>
-          <w:lang w:val="bg-BG"/>
-        </w:rPr>
-        <w:t xml:space="preserve">, който извиква конструктора на </w:t>
-      </w:r>
-      <w:proofErr w:type="spellStart"/>
-      <w:r>
-        <w:rPr>
-          <w:lang w:val="bg-BG"/>
-        </w:rPr>
-        <w:t>суперкласа</w:t>
-      </w:r>
-      <w:proofErr w:type="spellEnd"/>
-      <w:r>
-        <w:rPr>
-          <w:lang w:val="bg-BG"/>
-        </w:rPr>
-        <w:t>, а след това присвоява стойностите за двете полета от този клас</w:t>
+      <w:r>
+        <w:rPr>
+          <w:b/>
+        </w:rPr>
+        <w:t>, employeeDepartment</w:t>
+      </w:r>
+      <w:r>
+        <w:rPr>
+          <w:lang w:val="bg-BG"/>
+        </w:rPr>
+        <w:t>, който извиква конструктора на суперкласа, а след това присвоява стойностите за двете полета от този клас</w:t>
       </w:r>
     </w:p>
     <w:p>
@@ -9940,65 +7180,39 @@
         </w:rPr>
         <w:t xml:space="preserve">Дефиниция за абстрактния метод </w:t>
       </w:r>
-      <w:proofErr w:type="spellStart"/>
-      <w:r>
-        <w:rPr>
-          <w:b/>
-        </w:rPr>
-        <w:t>CalculateSalary</w:t>
-      </w:r>
-      <w:proofErr w:type="spellEnd"/>
-      <w:r>
-        <w:rPr>
-          <w:b/>
-        </w:rPr>
-        <w:t>(</w:t>
-      </w:r>
-      <w:proofErr w:type="spellStart"/>
-      <w:r>
-        <w:rPr>
-          <w:b/>
-        </w:rPr>
-        <w:t>int</w:t>
-      </w:r>
-      <w:proofErr w:type="spellEnd"/>
-      <w:r>
-        <w:rPr>
-          <w:b/>
-        </w:rPr>
-        <w:t xml:space="preserve"> </w:t>
-      </w:r>
-      <w:proofErr w:type="spellStart"/>
+      <w:r>
+        <w:rPr>
+          <w:b/>
+        </w:rPr>
+        <w:t>CalculateSalary(</w:t>
+      </w:r>
+      <w:r>
+        <w:rPr>
+          <w:b/>
+        </w:rPr>
+        <w:t xml:space="preserve">int </w:t>
+      </w:r>
+      <w:r>
+        <w:rPr>
+          <w:b/>
+        </w:rPr>
+        <w:t>workingHours)</w:t>
+      </w:r>
+      <w:r>
+        <w:t xml:space="preserve">, </w:t>
+      </w:r>
+      <w:r>
+        <w:rPr>
+          <w:lang w:val="bg-BG"/>
+        </w:rPr>
+        <w:t xml:space="preserve">като този метод връща сума, според следната формула: 250 + </w:t>
+      </w:r>
       <w:r>
         <w:rPr>
           <w:b/>
         </w:rPr>
         <w:t>workingHours</w:t>
       </w:r>
-      <w:proofErr w:type="spellEnd"/>
-      <w:r>
-        <w:rPr>
-          <w:b/>
-        </w:rPr>
-        <w:t>)</w:t>
-      </w:r>
-      <w:r>
-        <w:t xml:space="preserve">, </w:t>
-      </w:r>
-      <w:r>
-        <w:rPr>
-          <w:lang w:val="bg-BG"/>
-        </w:rPr>
-        <w:t xml:space="preserve">като този метод връща сума, според следната формула: 250 + </w:t>
-      </w:r>
-      <w:proofErr w:type="spellStart"/>
-      <w:r>
-        <w:rPr>
-          <w:b/>
-        </w:rPr>
-        <w:t>workingHours</w:t>
-      </w:r>
-      <w:proofErr w:type="spellEnd"/>
       <w:r>
         <w:t>*10.80</w:t>
       </w:r>
@@ -10024,14 +7238,12 @@
         </w:rPr>
         <w:t xml:space="preserve">Дефиниция за абстрактния метод </w:t>
       </w:r>
-      <w:proofErr w:type="spellStart"/>
       <w:r>
         <w:rPr>
           <w:b/>
         </w:rPr>
         <w:t>GetDepartment</w:t>
       </w:r>
-      <w:proofErr w:type="spellEnd"/>
       <w:r>
         <w:rPr>
           <w:b/>
@@ -10053,14 +7265,12 @@
         </w:rPr>
         <w:t xml:space="preserve">стойността записана в </w:t>
       </w:r>
-      <w:proofErr w:type="spellStart"/>
       <w:r>
         <w:rPr>
           <w:b/>
         </w:rPr>
         <w:t>employeeDepartment</w:t>
       </w:r>
-      <w:proofErr w:type="spellEnd"/>
     </w:p>
     <w:p>
       <w:pPr>
@@ -10081,14 +7291,12 @@
         </w:rPr>
         <w:t xml:space="preserve">Създайте клас </w:t>
       </w:r>
-      <w:proofErr w:type="spellStart"/>
       <w:r>
         <w:rPr>
           <w:b/>
         </w:rPr>
         <w:t>ContractEmployee</w:t>
       </w:r>
-      <w:proofErr w:type="spellEnd"/>
       <w:r>
         <w:t xml:space="preserve">, </w:t>
       </w:r>
@@ -10098,14 +7306,12 @@
         </w:rPr>
         <w:t xml:space="preserve">който наследява </w:t>
       </w:r>
-      <w:proofErr w:type="spellStart"/>
       <w:r>
         <w:rPr>
           <w:b/>
         </w:rPr>
         <w:t>BaseEmployee</w:t>
       </w:r>
-      <w:proofErr w:type="spellEnd"/>
       <w:r>
         <w:rPr>
           <w:lang w:val="bg-BG"/>
@@ -10131,28 +7337,18 @@
         </w:rPr>
         <w:t xml:space="preserve">Поле </w:t>
       </w:r>
-      <w:proofErr w:type="spellStart"/>
       <w:r>
         <w:rPr>
           <w:b/>
         </w:rPr>
         <w:t>employeeTask</w:t>
       </w:r>
-      <w:proofErr w:type="spellEnd"/>
-      <w:r>
-        <w:rPr>
-          <w:lang w:val="bg-BG"/>
-        </w:rPr>
-        <w:t xml:space="preserve">, което пази задачата, с която този работник е назначен като </w:t>
-      </w:r>
-      <w:proofErr w:type="spellStart"/>
-      <w:r>
-        <w:rPr>
-          <w:lang w:val="bg-BG"/>
-        </w:rPr>
-        <w:t>контрактьор</w:t>
-      </w:r>
-      <w:proofErr w:type="spellEnd"/>
+      <w:r>
+        <w:rPr>
+          <w:lang w:val="bg-BG"/>
+        </w:rPr>
+        <w:t>, което пази задачата, с която този работник е назначен като контрактьор</w:t>
+      </w:r>
     </w:p>
     <w:p>
       <w:pPr>
@@ -10172,14 +7368,12 @@
         </w:rPr>
         <w:t xml:space="preserve">Поле </w:t>
       </w:r>
-      <w:proofErr w:type="spellStart"/>
       <w:r>
         <w:rPr>
           <w:b/>
         </w:rPr>
         <w:t>employeeDepartment</w:t>
       </w:r>
-      <w:proofErr w:type="spellEnd"/>
       <w:r>
         <w:rPr>
           <w:lang w:val="bg-BG"/>
@@ -10205,14 +7399,12 @@
         </w:rPr>
         <w:t xml:space="preserve">Конструктор с пет параметъра – </w:t>
       </w:r>
-      <w:proofErr w:type="spellStart"/>
       <w:r>
         <w:rPr>
           <w:b/>
         </w:rPr>
         <w:t>employeeID</w:t>
       </w:r>
-      <w:proofErr w:type="spellEnd"/>
       <w:r>
         <w:rPr>
           <w:b/>
@@ -10220,75 +7412,17 @@
         </w:rPr>
         <w:t xml:space="preserve">, </w:t>
       </w:r>
-      <w:proofErr w:type="spellStart"/>
-      <w:r>
-        <w:rPr>
-          <w:b/>
-        </w:rPr>
-        <w:t>employeeName</w:t>
-      </w:r>
-      <w:proofErr w:type="spellEnd"/>
-      <w:r>
-        <w:rPr>
-          <w:b/>
-        </w:rPr>
-        <w:t xml:space="preserve">, </w:t>
-      </w:r>
-      <w:proofErr w:type="spellStart"/>
-      <w:r>
-        <w:rPr>
-          <w:b/>
-        </w:rPr>
-        <w:t>employeeAddress</w:t>
-      </w:r>
-      <w:proofErr w:type="spellEnd"/>
-      <w:r>
-        <w:rPr>
-          <w:b/>
-        </w:rPr>
-        <w:t xml:space="preserve">, </w:t>
-      </w:r>
-      <w:proofErr w:type="spellStart"/>
-      <w:r>
-        <w:rPr>
-          <w:b/>
-        </w:rPr>
-        <w:t>employeeTask</w:t>
-      </w:r>
-      <w:proofErr w:type="spellEnd"/>
-      <w:r>
-        <w:rPr>
-          <w:b/>
-        </w:rPr>
-        <w:t xml:space="preserve">, </w:t>
-      </w:r>
-      <w:proofErr w:type="spellStart"/>
-      <w:r>
-        <w:rPr>
-          <w:b/>
-        </w:rPr>
-        <w:t>employeeDepartment</w:t>
-      </w:r>
-      <w:proofErr w:type="spellEnd"/>
-      <w:r>
-        <w:rPr>
-          <w:lang w:val="bg-BG"/>
-        </w:rPr>
-        <w:t xml:space="preserve">, който извиква конструктора на </w:t>
-      </w:r>
-      <w:proofErr w:type="spellStart"/>
-      <w:r>
-        <w:rPr>
-          <w:lang w:val="bg-BG"/>
-        </w:rPr>
-        <w:t>суперкласа</w:t>
-      </w:r>
-      <w:proofErr w:type="spellEnd"/>
-      <w:r>
-        <w:rPr>
-          <w:lang w:val="bg-BG"/>
-        </w:rPr>
-        <w:t>, а след това присвоява стойностите за двете полета от този клас</w:t>
+      <w:r>
+        <w:rPr>
+          <w:b/>
+        </w:rPr>
+        <w:t>employeeName, employeeAddress, employeeTask, employeeDepartment</w:t>
+      </w:r>
+      <w:r>
+        <w:rPr>
+          <w:lang w:val="bg-BG"/>
+        </w:rPr>
+        <w:t>, който извиква конструктора на суперкласа, а след това присвоява стойностите за двете полета от този клас</w:t>
       </w:r>
     </w:p>
     <w:p>
@@ -10361,65 +7495,39 @@
         </w:rPr>
         <w:t xml:space="preserve">Дефиниция за абстрактния метод </w:t>
       </w:r>
-      <w:proofErr w:type="spellStart"/>
-      <w:r>
-        <w:rPr>
-          <w:b/>
-        </w:rPr>
-        <w:t>CalculateSalary</w:t>
-      </w:r>
-      <w:proofErr w:type="spellEnd"/>
-      <w:r>
-        <w:rPr>
-          <w:b/>
-        </w:rPr>
-        <w:t>(</w:t>
-      </w:r>
-      <w:proofErr w:type="spellStart"/>
-      <w:r>
-        <w:rPr>
-          <w:b/>
-        </w:rPr>
-        <w:t>int</w:t>
-      </w:r>
-      <w:proofErr w:type="spellEnd"/>
-      <w:r>
-        <w:rPr>
-          <w:b/>
-        </w:rPr>
-        <w:t xml:space="preserve"> </w:t>
-      </w:r>
-      <w:proofErr w:type="spellStart"/>
+      <w:r>
+        <w:rPr>
+          <w:b/>
+        </w:rPr>
+        <w:t>CalculateSalary(</w:t>
+      </w:r>
+      <w:r>
+        <w:rPr>
+          <w:b/>
+        </w:rPr>
+        <w:t xml:space="preserve">int </w:t>
+      </w:r>
+      <w:r>
+        <w:rPr>
+          <w:b/>
+        </w:rPr>
+        <w:t>workingHours)</w:t>
+      </w:r>
+      <w:r>
+        <w:t xml:space="preserve">, </w:t>
+      </w:r>
+      <w:r>
+        <w:rPr>
+          <w:lang w:val="bg-BG"/>
+        </w:rPr>
+        <w:t xml:space="preserve">като този метод връща сума, според следната формула: 250 + </w:t>
+      </w:r>
       <w:r>
         <w:rPr>
           <w:b/>
         </w:rPr>
         <w:t>workingHours</w:t>
       </w:r>
-      <w:proofErr w:type="spellEnd"/>
-      <w:r>
-        <w:rPr>
-          <w:b/>
-        </w:rPr>
-        <w:t>)</w:t>
-      </w:r>
-      <w:r>
-        <w:t xml:space="preserve">, </w:t>
-      </w:r>
-      <w:r>
-        <w:rPr>
-          <w:lang w:val="bg-BG"/>
-        </w:rPr>
-        <w:t xml:space="preserve">като този метод връща сума, според следната формула: 250 + </w:t>
-      </w:r>
-      <w:proofErr w:type="spellStart"/>
-      <w:r>
-        <w:rPr>
-          <w:b/>
-        </w:rPr>
-        <w:t>workingHours</w:t>
-      </w:r>
-      <w:proofErr w:type="spellEnd"/>
       <w:r>
         <w:t>*20</w:t>
       </w:r>
@@ -10445,14 +7553,12 @@
         </w:rPr>
         <w:t xml:space="preserve">Дефиниция за абстрактния метод </w:t>
       </w:r>
-      <w:proofErr w:type="spellStart"/>
       <w:r>
         <w:rPr>
           <w:b/>
         </w:rPr>
         <w:t>GetDepartment</w:t>
       </w:r>
-      <w:proofErr w:type="spellEnd"/>
       <w:r>
         <w:rPr>
           <w:b/>
@@ -10474,14 +7580,12 @@
         </w:rPr>
         <w:t xml:space="preserve">стойността записана в </w:t>
       </w:r>
-      <w:proofErr w:type="spellStart"/>
       <w:r>
         <w:rPr>
           <w:b/>
         </w:rPr>
         <w:t>employeeDepartment</w:t>
       </w:r>
-      <w:proofErr w:type="spellEnd"/>
     </w:p>
     <w:p>
       <w:pPr>
@@ -10498,8 +7602,6 @@
           <w:szCs w:val="36"/>
         </w:rPr>
       </w:pPr>
-      <w:bookmarkStart w:id="2" w:name="_GoBack"/>
-      <w:bookmarkEnd w:id="2"/>
     </w:p>
     <w:p/>
     <w:p>
@@ -10731,7 +7833,7 @@
                     <w:sz w:val="18"/>
                     <w:szCs w:val="18"/>
                   </w:rPr>
-                  <w:t>7</w:t>
+                  <w:t>1</w:t>
                 </w:r>
                 <w:r>
                   <w:rPr>
@@ -16786,7 +13888,7 @@
 </file>
 
 <file path=customXml/itemProps1.xml><?xml version="1.0" encoding="utf-8"?>
-<ds:datastoreItem xmlns:ds="http://schemas.openxmlformats.org/officeDocument/2006/customXml" ds:itemID="{C4CC01E8-DBBA-4ACF-96FD-FC83477EDE03}">
+<ds:datastoreItem xmlns:ds="http://schemas.openxmlformats.org/officeDocument/2006/customXml" ds:itemID="{2B8ADA37-FC9C-4927-9D81-1E8AC9194E82}">
   <ds:schemaRefs>
     <ds:schemaRef ds:uri="http://schemas.openxmlformats.org/officeDocument/2006/bibliography"/>
   </ds:schemaRefs>
